--- a/docassemble/MOHUDEvictionProject/data/templates/motion_to_shorten_time.docx
+++ b/docassemble/MOHUDEvictionProject/data/templates/motion_to_shorten_time.docx
@@ -24,13 +24,7 @@
         <w:t>set answer_title = “</w:t>
       </w:r>
       <w:r>
-        <w:t>MOTION</w:t>
-      </w:r>
-      <w:r>
-        <w:t xml:space="preserve"> </w:t>
-      </w:r>
-      <w:r>
-        <w:t>TO SHORTEN TIME FOR SERVICE AND HEARING</w:t>
+        <w:t>MOTION TO SHORTEN TIME FOR SERVICE AND HEARING</w:t>
       </w:r>
       <w:r>
         <w:rPr>
@@ -70,9 +64,6 @@
       </w:r>
       <w:r>
         <w:t>False</w:t>
-      </w:r>
-      <w:r>
-        <w:t>e</w:t>
       </w:r>
       <w:r>
         <w:rPr>
@@ -250,14 +241,7 @@
           <w:rFonts w:eastAsia="Book Antiqua"/>
           <w:color w:val="000000" w:themeColor="text1"/>
         </w:rPr>
-        <w:t>{% if include_legal_support %}{% endif %</w:t>
-      </w:r>
-      <w:r>
-        <w:rPr>
-          <w:rFonts w:eastAsia="Book Antiqua"/>
-          <w:color w:val="000000" w:themeColor="text1"/>
-        </w:rPr>
-        <w:t>}</w:t>
+        <w:t>{% if include_legal_support %}{% endif %}</w:t>
       </w:r>
       <w:r>
         <w:rPr>
@@ -310,7 +294,13 @@
         </w:numPr>
       </w:pPr>
       <w:r>
-        <w:t>{%p for motion in motion_list %}</w:t>
+        <w:t>{%p for motion in motion</w:t>
+      </w:r>
+      <w:r>
+        <w:t>s_attached</w:t>
+      </w:r>
+      <w:r>
+        <w:t xml:space="preserve"> %}</w:t>
       </w:r>
     </w:p>
     <w:p>
@@ -342,7 +332,19 @@
         </w:rPr>
       </w:pPr>
       <w:r>
-        <w:t>{% endif %}</w:t>
+        <w:t>{%</w:t>
+      </w:r>
+      <w:r>
+        <w:t>p</w:t>
+      </w:r>
+      <w:r>
+        <w:t xml:space="preserve"> endf</w:t>
+      </w:r>
+      <w:r>
+        <w:t>or</w:t>
+      </w:r>
+      <w:r>
+        <w:t xml:space="preserve"> %}</w:t>
       </w:r>
     </w:p>
     <w:p>
@@ -404,19 +406,13 @@
         </w:numPr>
       </w:pPr>
       <w:r>
-        <w:t xml:space="preserve">The case is set for trial </w:t>
-      </w:r>
-      <w:r>
-        <w:t>{{ trial_date }}</w:t>
-      </w:r>
-      <w:r>
-        <w:t xml:space="preserve"> at </w:t>
-      </w:r>
-      <w:r>
-        <w:t>{{ trial_time }}</w:t>
-      </w:r>
-      <w:r>
-        <w:t>.</w:t>
+        <w:t>The case is set for trial</w:t>
+      </w:r>
+      <w:r>
+        <w:t xml:space="preserve"> on</w:t>
+      </w:r>
+      <w:r>
+        <w:t xml:space="preserve"> {{ trial_date }} at {{ trial_time }}.</w:t>
       </w:r>
     </w:p>
     <w:p>
@@ -443,7 +439,7 @@
         <w:t xml:space="preserve"> }}, {{ days_before_trial }}</w:t>
       </w:r>
       <w:r>
-        <w:t xml:space="preserve"> prior to trial.</w:t>
+        <w:t xml:space="preserve"> trial.</w:t>
       </w:r>
     </w:p>
     <w:p>
@@ -510,16 +506,7 @@
         <w:t xml:space="preserve">’s counsel has had little time to previously to submit any challenges to </w:t>
       </w:r>
       <w:r>
-        <w:t xml:space="preserve">{{ </w:t>
-      </w:r>
-      <w:r>
-        <w:t>landlord</w:t>
-      </w:r>
-      <w:r>
-        <w:t>_doc_name }}</w:t>
-      </w:r>
-      <w:r>
-        <w:t xml:space="preserve">'s </w:t>
+        <w:t xml:space="preserve">{{ landlord_doc_name }}'s </w:t>
       </w:r>
       <w:r>
         <w:t xml:space="preserve">petition. </w:t>

--- a/docassemble/MOHUDEvictionProject/data/templates/motion_to_shorten_time.docx
+++ b/docassemble/MOHUDEvictionProject/data/templates/motion_to_shorten_time.docx
@@ -35,35 +35,148 @@
       </w:r>
     </w:p>
     <w:p>
-      <w:pPr>
+      <w:r>
+        <w:t>{%p i</w:t>
+      </w:r>
+      <w:r>
+        <w:t xml:space="preserve">f </w:t>
+      </w:r>
+      <w:r>
+        <w:t>opposing_party_consent</w:t>
+      </w:r>
+      <w:r>
+        <w:t xml:space="preserve"> %}</w:t>
+      </w:r>
+    </w:p>
+    <w:p>
+      <w:pPr>
+        <w:rPr>
+          <w:noProof w:val="0"/>
+        </w:rPr>
+      </w:pPr>
+      <w:r>
+        <w:t xml:space="preserve">{%p set answer_title_full = </w:t>
+      </w:r>
+      <w:r>
+        <w:t>"</w:t>
+      </w:r>
+      <w:r>
+        <w:t>DEFENDANT'S CONSENT</w:t>
+      </w:r>
+      <w:r>
+        <w:t xml:space="preserve"> " +</w:t>
+      </w:r>
+      <w:r>
+        <w:t>answer_title %}</w:t>
+      </w:r>
+    </w:p>
+    <w:p>
+      <w:pPr>
+        <w:rPr>
+          <w:noProof w:val="0"/>
+        </w:rPr>
+      </w:pPr>
+      <w:r>
+        <w:t>{%p else %}</w:t>
+      </w:r>
+    </w:p>
+    <w:p>
+      <w:pPr>
+        <w:rPr>
+          <w:noProof w:val="0"/>
+        </w:rPr>
+      </w:pPr>
+      <w:r>
+        <w:t xml:space="preserve">{%p set answer_title_full = </w:t>
+      </w:r>
+      <w:r>
+        <w:t>"DEFENDANT'S " +</w:t>
+      </w:r>
+      <w:r>
+        <w:t>answer_title %}</w:t>
+      </w:r>
+    </w:p>
+    <w:p>
+      <w:pPr>
+        <w:rPr>
+          <w:noProof w:val="0"/>
+        </w:rPr>
+      </w:pPr>
+      <w:r>
+        <w:t>{%p endif %}</w:t>
+      </w:r>
+    </w:p>
+    <w:p>
+      <w:r>
+        <w:t xml:space="preserve">{{p include_docx_template('include_caption.docx',caption_title = </w:t>
+      </w:r>
+      <w:r>
+        <w:t>answer_title_full</w:t>
+      </w:r>
+      <w:r>
+        <w:t>) }}</w:t>
+      </w:r>
+    </w:p>
+    <w:p>
+      <w:r>
         <w:rPr>
           <w:rFonts w:eastAsia="Book Antiqua"/>
           <w:color w:val="000000" w:themeColor="text1"/>
         </w:rPr>
-      </w:pPr>
+        <w:t>{{ tenant_doc_name }</w:t>
+      </w:r>
       <w:r>
         <w:rPr>
           <w:rFonts w:eastAsia="Book Antiqua"/>
           <w:color w:val="000000" w:themeColor="text1"/>
         </w:rPr>
-        <w:t xml:space="preserve">{%p set </w:t>
+        <w:t>}</w:t>
       </w:r>
       <w:r>
         <w:rPr>
           <w:rFonts w:eastAsia="Book Antiqua"/>
           <w:color w:val="000000" w:themeColor="text1"/>
         </w:rPr>
-        <w:t>include_legal_support</w:t>
+        <w:t xml:space="preserve"> </w:t>
+      </w:r>
+      <w:r>
+        <w:t xml:space="preserve">moves the Court to grant </w:t>
       </w:r>
       <w:r>
         <w:rPr>
           <w:rFonts w:eastAsia="Book Antiqua"/>
           <w:color w:val="000000" w:themeColor="text1"/>
         </w:rPr>
-        <w:t xml:space="preserve"> = </w:t>
-      </w:r>
-      <w:r>
-        <w:t>False</w:t>
+        <w:t>{{ tenant_doc_name }</w:t>
+      </w:r>
+      <w:r>
+        <w:rPr>
+          <w:rFonts w:eastAsia="Book Antiqua"/>
+          <w:color w:val="000000" w:themeColor="text1"/>
+        </w:rPr>
+        <w:t>}</w:t>
+      </w:r>
+      <w:r>
+        <w:t>’s request to shorten the time for service and hearing on the</w:t>
+      </w:r>
+      <w:r>
+        <w:t xml:space="preserve"> accompanying motions.</w:t>
+      </w:r>
+    </w:p>
+    <w:p>
+      <w:r>
+        <w:rPr>
+          <w:rFonts w:eastAsia="Book Antiqua"/>
+          <w:color w:val="000000" w:themeColor="text1"/>
+        </w:rPr>
+        <w:t xml:space="preserve">{% if </w:t>
+      </w:r>
+      <w:r>
+        <w:rPr>
+          <w:rFonts w:eastAsia="Book Antiqua"/>
+          <w:color w:val="000000" w:themeColor="text1"/>
+        </w:rPr>
+        <w:t>opposing_party_consent</w:t>
       </w:r>
       <w:r>
         <w:rPr>
@@ -72,190 +185,19 @@
         </w:rPr>
         <w:t xml:space="preserve"> %}</w:t>
       </w:r>
-    </w:p>
-    <w:p>
-      <w:pPr>
+      <w:r>
         <w:rPr>
           <w:rFonts w:eastAsia="Book Antiqua"/>
           <w:color w:val="000000" w:themeColor="text1"/>
         </w:rPr>
-      </w:pPr>
+        <w:t xml:space="preserve">The </w:t>
+      </w:r>
       <w:r>
         <w:rPr>
           <w:rFonts w:eastAsia="Book Antiqua"/>
           <w:color w:val="000000" w:themeColor="text1"/>
         </w:rPr>
-        <w:t xml:space="preserve">{%p set </w:t>
-      </w:r>
-      <w:r>
-        <w:rPr>
-          <w:rFonts w:eastAsia="Book Antiqua"/>
-          <w:color w:val="000000" w:themeColor="text1"/>
-        </w:rPr>
-        <w:t>include_legal_argument</w:t>
-      </w:r>
-      <w:r>
-        <w:rPr>
-          <w:rFonts w:eastAsia="Book Antiqua"/>
-          <w:color w:val="000000" w:themeColor="text1"/>
-        </w:rPr>
-        <w:t xml:space="preserve"> = </w:t>
-      </w:r>
-      <w:r>
-        <w:t>True</w:t>
-      </w:r>
-      <w:r>
-        <w:rPr>
-          <w:rFonts w:eastAsia="Book Antiqua"/>
-          <w:color w:val="000000" w:themeColor="text1"/>
-        </w:rPr>
-        <w:t xml:space="preserve"> %}</w:t>
-      </w:r>
-    </w:p>
-    <w:p>
-      <w:pPr>
-        <w:rPr>
-          <w:rFonts w:eastAsia="Book Antiqua"/>
-          <w:noProof w:val="0"/>
-          <w:color w:val="000000" w:themeColor="text1"/>
-        </w:rPr>
-      </w:pPr>
-      <w:r>
-        <w:rPr>
-          <w:rFonts w:eastAsia="Book Antiqua"/>
-          <w:color w:val="000000" w:themeColor="text1"/>
-        </w:rPr>
-        <w:t xml:space="preserve">{%p set </w:t>
-      </w:r>
-      <w:r>
-        <w:rPr>
-          <w:rFonts w:eastAsia="Book Antiqua"/>
-          <w:color w:val="000000" w:themeColor="text1"/>
-        </w:rPr>
-        <w:t>include_other_relief</w:t>
-      </w:r>
-      <w:r>
-        <w:rPr>
-          <w:rFonts w:eastAsia="Book Antiqua"/>
-          <w:color w:val="000000" w:themeColor="text1"/>
-        </w:rPr>
-        <w:t xml:space="preserve"> = </w:t>
-      </w:r>
-      <w:r>
-        <w:t>True</w:t>
-      </w:r>
-      <w:r>
-        <w:rPr>
-          <w:rFonts w:eastAsia="Book Antiqua"/>
-          <w:color w:val="000000" w:themeColor="text1"/>
-        </w:rPr>
-        <w:t xml:space="preserve"> %}</w:t>
-      </w:r>
-    </w:p>
-    <w:p>
-      <w:r>
-        <w:t>{%p i</w:t>
-      </w:r>
-      <w:r>
-        <w:t xml:space="preserve">f </w:t>
-      </w:r>
-      <w:r>
-        <w:t>opposing_party_consent</w:t>
-      </w:r>
-      <w:r>
-        <w:t xml:space="preserve"> %}</w:t>
-      </w:r>
-    </w:p>
-    <w:p>
-      <w:pPr>
-        <w:rPr>
-          <w:noProof w:val="0"/>
-        </w:rPr>
-      </w:pPr>
-      <w:r>
-        <w:t xml:space="preserve">{%p set answer_title_full = </w:t>
-      </w:r>
-      <w:r>
-        <w:t>"</w:t>
-      </w:r>
-      <w:r>
-        <w:t>DEFENDANT'S CONSENT</w:t>
-      </w:r>
-      <w:r>
-        <w:t xml:space="preserve"> " +</w:t>
-      </w:r>
-      <w:r>
-        <w:t>answer_title %}</w:t>
-      </w:r>
-    </w:p>
-    <w:p>
-      <w:pPr>
-        <w:rPr>
-          <w:noProof w:val="0"/>
-        </w:rPr>
-      </w:pPr>
-      <w:r>
-        <w:t>{%p else %}</w:t>
-      </w:r>
-    </w:p>
-    <w:p>
-      <w:pPr>
-        <w:rPr>
-          <w:noProof w:val="0"/>
-        </w:rPr>
-      </w:pPr>
-      <w:r>
-        <w:t xml:space="preserve">{%p set answer_title_full = </w:t>
-      </w:r>
-      <w:r>
-        <w:t>"DEFENDANT'S " +</w:t>
-      </w:r>
-      <w:r>
-        <w:t>answer_title %}</w:t>
-      </w:r>
-    </w:p>
-    <w:p>
-      <w:pPr>
-        <w:rPr>
-          <w:noProof w:val="0"/>
-        </w:rPr>
-      </w:pPr>
-      <w:r>
-        <w:t>{%p endif %}</w:t>
-      </w:r>
-    </w:p>
-    <w:p>
-      <w:r>
-        <w:t xml:space="preserve">{{p include_docx_template('include_caption.docx',caption_title = </w:t>
-      </w:r>
-      <w:r>
-        <w:t>answer_title_full</w:t>
-      </w:r>
-      <w:r>
-        <w:t>) }}</w:t>
-      </w:r>
-    </w:p>
-    <w:p>
-      <w:r>
-        <w:rPr>
-          <w:rFonts w:eastAsia="Book Antiqua"/>
-          <w:color w:val="000000" w:themeColor="text1"/>
-        </w:rPr>
-        <w:t>{% if include_legal_support %}{% endif %}</w:t>
-      </w:r>
-      <w:r>
-        <w:rPr>
-          <w:rFonts w:eastAsia="Book Antiqua"/>
-          <w:color w:val="000000" w:themeColor="text1"/>
-        </w:rPr>
-        <w:t>{{ tenant_doc_name }</w:t>
-      </w:r>
-      <w:r>
-        <w:rPr>
-          <w:rFonts w:eastAsia="Book Antiqua"/>
-          <w:color w:val="000000" w:themeColor="text1"/>
-        </w:rPr>
-        <w:t>}</w:t>
+        <w:t>{{ landlord_doc_name }} consented to this motion.</w:t>
       </w:r>
       <w:r>
         <w:rPr>
@@ -265,136 +207,19 @@
         <w:t xml:space="preserve"> </w:t>
       </w:r>
       <w:r>
-        <w:t xml:space="preserve">moves the Court to grant </w:t>
-      </w:r>
-      <w:r>
         <w:rPr>
           <w:rFonts w:eastAsia="Book Antiqua"/>
           <w:color w:val="000000" w:themeColor="text1"/>
         </w:rPr>
-        <w:t>{{ tenant_doc_name }</w:t>
-      </w:r>
-      <w:r>
-        <w:rPr>
-          <w:rFonts w:eastAsia="Book Antiqua"/>
-          <w:color w:val="000000" w:themeColor="text1"/>
-        </w:rPr>
-        <w:t>}</w:t>
-      </w:r>
-      <w:r>
-        <w:t>’s request to shorten the time for service and hearing on these motions:</w:t>
+        <w:t>{% endif %}In support of this request, {{ tenant_doc_name }} states as follows:</w:t>
       </w:r>
     </w:p>
     <w:p>
       <w:pPr>
-        <w:pStyle w:val="ListParagraph"/>
-        <w:numPr>
-          <w:ilvl w:val="0"/>
-          <w:numId w:val="9"/>
-        </w:numPr>
-      </w:pPr>
-      <w:r>
-        <w:t>{%p for motion in motion</w:t>
-      </w:r>
-      <w:r>
-        <w:t>s_attached</w:t>
-      </w:r>
-      <w:r>
-        <w:t xml:space="preserve"> %}</w:t>
-      </w:r>
-    </w:p>
-    <w:p>
-      <w:pPr>
-        <w:pStyle w:val="ListParagraph"/>
-        <w:numPr>
-          <w:ilvl w:val="0"/>
-          <w:numId w:val="9"/>
-        </w:numPr>
-        <w:rPr>
-          <w:rFonts w:eastAsia="Book Antiqua"/>
-          <w:color w:val="000000" w:themeColor="text1"/>
-        </w:rPr>
-      </w:pPr>
-      <w:r>
-        <w:t>{{ motion }}</w:t>
-      </w:r>
-    </w:p>
-    <w:p>
-      <w:pPr>
-        <w:pStyle w:val="ListParagraph"/>
-        <w:numPr>
-          <w:ilvl w:val="0"/>
-          <w:numId w:val="9"/>
-        </w:numPr>
-        <w:rPr>
-          <w:rFonts w:eastAsia="Book Antiqua"/>
-          <w:color w:val="000000" w:themeColor="text1"/>
-        </w:rPr>
-      </w:pPr>
-      <w:r>
-        <w:t>{%</w:t>
-      </w:r>
-      <w:r>
-        <w:t>p</w:t>
-      </w:r>
-      <w:r>
-        <w:t xml:space="preserve"> endf</w:t>
-      </w:r>
-      <w:r>
-        <w:t>or</w:t>
-      </w:r>
-      <w:r>
-        <w:t xml:space="preserve"> %}</w:t>
-      </w:r>
-    </w:p>
-    <w:p>
-      <w:r>
-        <w:rPr>
-          <w:rFonts w:eastAsia="Book Antiqua"/>
-          <w:color w:val="000000" w:themeColor="text1"/>
-        </w:rPr>
-        <w:t xml:space="preserve">{% if </w:t>
-      </w:r>
-      <w:r>
-        <w:rPr>
-          <w:rFonts w:eastAsia="Book Antiqua"/>
-          <w:color w:val="000000" w:themeColor="text1"/>
-        </w:rPr>
-        <w:t>opposing_party_consent</w:t>
-      </w:r>
-      <w:r>
-        <w:rPr>
-          <w:rFonts w:eastAsia="Book Antiqua"/>
-          <w:color w:val="000000" w:themeColor="text1"/>
-        </w:rPr>
-        <w:t xml:space="preserve"> %} {{ landlord_doc_name }} consented to this motion.{% endif %} In support of this request, {{ tenant_doc_name }} states as follows:</w:t>
-      </w:r>
-    </w:p>
-    <w:p>
-      <w:r>
-        <w:t>{</w:t>
-      </w:r>
-      <w:r>
-        <w:t xml:space="preserve">%p if </w:t>
-      </w:r>
-      <w:r>
-        <w:t>include_legal_argumen</w:t>
-      </w:r>
-      <w:r>
-        <w:t>t %}</w:t>
-      </w:r>
-    </w:p>
-    <w:p>
-      <w:pPr>
         <w:pStyle w:val="AnswerSection"/>
       </w:pPr>
       <w:r>
         <w:t>Background</w:t>
-      </w:r>
-    </w:p>
-    <w:p>
-      <w:r>
-        <w:t>{%p endif %}</w:t>
       </w:r>
     </w:p>
     <w:p>
@@ -420,7 +245,6 @@
         <w:pStyle w:val="ListParagraph"/>
       </w:pPr>
       <w:r>
-        <w:lastRenderedPageBreak/>
         <w:t xml:space="preserve">Counsel for </w:t>
       </w:r>
       <w:r>
@@ -503,7 +327,11 @@
         <w:t>{{ tenant_doc_name }}</w:t>
       </w:r>
       <w:r>
-        <w:t xml:space="preserve">’s counsel has had little time to previously to submit any challenges to </w:t>
+        <w:t xml:space="preserve">’s counsel has </w:t>
+      </w:r>
+      <w:r>
+        <w:lastRenderedPageBreak/>
+        <w:t xml:space="preserve">had little time previously to submit any challenges to </w:t>
       </w:r>
       <w:r>
         <w:t xml:space="preserve">{{ landlord_doc_name }}'s </w:t>
@@ -522,46 +350,21 @@
     </w:p>
     <w:p>
       <w:pPr>
-        <w:pStyle w:val="ListParagraph"/>
-        <w:rPr>
-          <w:rFonts w:eastAsia="Times New Roman"/>
-        </w:rPr>
-      </w:pPr>
-      <w:r>
-        <w:t xml:space="preserve">{%p if </w:t>
-      </w:r>
-      <w:r>
-        <w:t>include_legal_argumen</w:t>
-      </w:r>
-      <w:r>
-        <w:t>t %}</w:t>
+        <w:pStyle w:val="AnswerSection"/>
+      </w:pPr>
+      <w:r>
+        <w:t>Authority and Argument</w:t>
       </w:r>
     </w:p>
     <w:p>
       <w:pPr>
-        <w:pStyle w:val="AnswerSection"/>
-      </w:pPr>
-      <w:r>
-        <w:t>Authority and Argument</w:t>
+        <w:pStyle w:val="ListParagraph"/>
+      </w:pPr>
+      <w:r>
+        <w:t xml:space="preserve">The typical time for service and hearing on a motion is 5 days before the time specified for hearing. See Rule 44.01(d). However, this time can be altered “by order of the Court.” Id.  The Court may even alter these time limits on an ex parte application upon a showing of good cause by the requesting party. </w:t>
       </w:r>
     </w:p>
     <w:p>
-      <w:pPr>
-        <w:pStyle w:val="ListParagraph"/>
-      </w:pPr>
-      <w:r>
-        <w:t xml:space="preserve">The typical time for service and hearing on a motion is 5 days before the time specified for hearing. See Rule 44.01(d). However, this time can be altered “by order of the Court.” Id.  The Court may even alter these time limits on an ex parte application upon a showing of good cause by the requesting party. </w:t>
-      </w:r>
-    </w:p>
-    <w:p>
-      <w:pPr>
-        <w:pStyle w:val="ListParagraph"/>
-      </w:pPr>
-      <w:r>
-        <w:t>{%p endif %}</w:t>
-      </w:r>
-    </w:p>
-    <w:p>
       <w:r>
         <w:t xml:space="preserve">For the reasons stated herein, {{ tenant_doc_name }} </w:t>
       </w:r>
@@ -581,16 +384,10 @@
         <w:t>’s Motions set forth above</w:t>
       </w:r>
       <w:r>
-        <w:t>{% if include_legal_support %}</w:t>
-      </w:r>
-      <w:r>
-        <w:t>{% endif %}</w:t>
-      </w:r>
-      <w:r>
-        <w:t>{% if include_other_relief %}</w:t>
-      </w:r>
-      <w:r>
-        <w:t xml:space="preserve"> and for such other and further relief as the Court deems just and proper{% endif %}.</w:t>
+        <w:t xml:space="preserve"> </w:t>
+      </w:r>
+      <w:r>
+        <w:t>and for such other and further relief as the Court deems just and proper.</w:t>
       </w:r>
     </w:p>
     <w:p/>
@@ -693,133 +490,86 @@
 <w:ftr xmlns:wpc="http://schemas.microsoft.com/office/word/2010/wordprocessingCanvas" xmlns:cx="http://schemas.microsoft.com/office/drawing/2014/chartex" xmlns:cx1="http://schemas.microsoft.com/office/drawing/2015/9/8/chartex" xmlns:cx2="http://schemas.microsoft.com/office/drawing/2015/10/21/chartex" xmlns:cx3="http://schemas.microsoft.com/office/drawing/2016/5/9/chartex" xmlns:cx4="http://schemas.microsoft.com/office/drawing/2016/5/10/chartex" xmlns:cx5="http://schemas.microsoft.com/office/drawing/2016/5/11/chartex" xmlns:cx6="http://schemas.microsoft.com/office/drawing/2016/5/12/chartex" xmlns:cx7="http://schemas.microsoft.com/office/drawing/2016/5/13/chartex" xmlns:cx8="http://schemas.microsoft.com/office/drawing/2016/5/14/chartex" xmlns:mc="http://schemas.openxmlformats.org/markup-compatibility/2006" xmlns:aink="http://schemas.microsoft.com/office/drawing/2016/ink" xmlns:am3d="http://schemas.microsoft.com/office/drawing/2017/model3d" xmlns:o="urn:schemas-microsoft-com:office:office" xmlns:oel="http://schemas.microsoft.com/office/2019/extlst" xmlns:r="http://schemas.openxmlformats.org/officeDocument/2006/relationships" xmlns:m="http://schemas.openxmlformats.org/officeDocument/2006/math" xmlns:v="urn:schemas-microsoft-com:vml" xmlns:wp14="http://schemas.microsoft.com/office/word/2010/wordprocessingDrawing" xmlns:wp="http://schemas.openxmlformats.org/drawingml/2006/wordprocessingDrawing" xmlns:w10="urn:schemas-microsoft-com:office:word" xmlns:w="http://schemas.openxmlformats.org/wordprocessingml/2006/main" xmlns:w14="http://schemas.microsoft.com/office/word/2010/wordml" xmlns:w15="http://schemas.microsoft.com/office/word/2012/wordml" xmlns:w16cex="http://schemas.microsoft.com/office/word/2018/wordml/cex" xmlns:w16cid="http://schemas.microsoft.com/office/word/2016/wordml/cid" xmlns:w16="http://schemas.microsoft.com/office/word/2018/wordml" xmlns:w16sdtdh="http://schemas.microsoft.com/office/word/2020/wordml/sdtdatahash" xmlns:w16se="http://schemas.microsoft.com/office/word/2015/wordml/symex" xmlns:wpg="http://schemas.microsoft.com/office/word/2010/wordprocessingGroup" xmlns:wpi="http://schemas.microsoft.com/office/word/2010/wordprocessingInk" xmlns:wne="http://schemas.microsoft.com/office/word/2006/wordml" xmlns:wps="http://schemas.microsoft.com/office/word/2010/wordprocessingShape" mc:Ignorable="w14 w15 w16se w16cid w16 w16cex w16sdtdh wp14">
   <w:p>
     <w:pPr>
-      <w:pStyle w:val="Header"/>
-      <w:tabs>
-        <w:tab w:val="clear" w:pos="4680"/>
-        <w:tab w:val="center" w:pos="4320"/>
-      </w:tabs>
-      <w:ind w:left="-720" w:right="360"/>
-      <w:rPr>
-        <w:rFonts w:ascii="Arial Nova" w:hAnsi="Arial Nova"/>
-        <w:color w:val="404040" w:themeColor="text1" w:themeTint="BF"/>
-        <w:sz w:val="22"/>
-        <w:szCs w:val="22"/>
-      </w:rPr>
-    </w:pPr>
-    <w:hyperlink r:id="rId1" w:history="1">
-      <w:r>
-        <w:rPr>
-          <w:rStyle w:val="Hyperlink"/>
-          <w:rFonts w:ascii="Arial Nova" w:hAnsi="Arial Nova"/>
-          <w:color w:val="000000" w:themeColor="text1"/>
-          <w:sz w:val="22"/>
-          <w:szCs w:val="22"/>
-          <w:bdr w:val="none" w:sz="0" w:space="0" w:color="auto" w:frame="1"/>
-          <w:shd w:val="clear" w:color="auto" w:fill="FFFFFF"/>
-        </w:rPr>
-        <w:t>motenanthelp.org</w:t>
-      </w:r>
-    </w:hyperlink>
+      <w:pStyle w:val="Footer"/>
+      <w:spacing w:line="240" w:lineRule="auto"/>
+      <w:jc w:val="center"/>
+    </w:pPr>
     <w:r>
       <w:rPr>
-        <w:rStyle w:val="Hyperlink"/>
-        <w:rFonts w:ascii="Arial Nova" w:hAnsi="Arial Nova"/>
-        <w:sz w:val="22"/>
-        <w:szCs w:val="22"/>
-        <w:u w:val="none"/>
-        <w:bdr w:val="none" w:sz="0" w:space="0" w:color="auto" w:frame="1"/>
-        <w:shd w:val="clear" w:color="auto" w:fill="FFFFFF"/>
-      </w:rPr>
-      <w:tab/>
-    </w:r>
-    <w:r>
-      <w:rPr>
-        <w:rFonts w:ascii="Arial Nova" w:hAnsi="Arial Nova"/>
-        <w:sz w:val="22"/>
-        <w:szCs w:val="22"/>
+        <w:lang w:bidi="hi-IN"/>
       </w:rPr>
       <w:fldChar w:fldCharType="begin"/>
     </w:r>
     <w:r>
       <w:rPr>
-        <w:rFonts w:ascii="Arial Nova" w:hAnsi="Arial Nova"/>
-        <w:sz w:val="22"/>
-        <w:szCs w:val="22"/>
+        <w:lang w:bidi="hi-IN"/>
       </w:rPr>
       <w:instrText>PAGE</w:instrText>
     </w:r>
     <w:r>
       <w:rPr>
-        <w:rFonts w:ascii="Arial Nova" w:hAnsi="Arial Nova"/>
-        <w:sz w:val="22"/>
-        <w:szCs w:val="22"/>
+        <w:lang w:bidi="hi-IN"/>
       </w:rPr>
       <w:fldChar w:fldCharType="separate"/>
     </w:r>
     <w:r>
-      <w:rPr>
-        <w:rFonts w:ascii="Arial Nova" w:hAnsi="Arial Nova"/>
-        <w:sz w:val="22"/>
-        <w:szCs w:val="22"/>
-      </w:rPr>
-      <w:t>- 1 -</w:t>
+      <w:t>1</w:t>
     </w:r>
     <w:r>
       <w:rPr>
-        <w:rFonts w:ascii="Arial Nova" w:hAnsi="Arial Nova"/>
-        <w:sz w:val="22"/>
-        <w:szCs w:val="22"/>
+        <w:lang w:bidi="hi-IN"/>
       </w:rPr>
       <w:fldChar w:fldCharType="end"/>
     </w:r>
     <w:r>
       <w:rPr>
-        <w:rFonts w:ascii="Arial Nova" w:hAnsi="Arial Nova"/>
-        <w:sz w:val="22"/>
-        <w:szCs w:val="22"/>
+        <w:lang w:bidi="hi-IN"/>
       </w:rPr>
       <w:t xml:space="preserve"> of </w:t>
     </w:r>
     <w:r>
       <w:rPr>
-        <w:rFonts w:ascii="Arial Nova" w:hAnsi="Arial Nova"/>
-        <w:sz w:val="22"/>
-        <w:szCs w:val="22"/>
+        <w:lang w:bidi="hi-IN"/>
       </w:rPr>
       <w:fldChar w:fldCharType="begin"/>
     </w:r>
     <w:r>
       <w:rPr>
-        <w:rFonts w:ascii="Arial Nova" w:hAnsi="Arial Nova"/>
-        <w:sz w:val="22"/>
-        <w:szCs w:val="22"/>
+        <w:lang w:bidi="hi-IN"/>
       </w:rPr>
       <w:instrText>NUMPAGES</w:instrText>
     </w:r>
     <w:r>
       <w:rPr>
-        <w:rFonts w:ascii="Arial Nova" w:hAnsi="Arial Nova"/>
-        <w:sz w:val="22"/>
-        <w:szCs w:val="22"/>
+        <w:lang w:bidi="hi-IN"/>
       </w:rPr>
       <w:fldChar w:fldCharType="separate"/>
     </w:r>
     <w:r>
-      <w:rPr>
-        <w:rFonts w:ascii="Arial Nova" w:hAnsi="Arial Nova"/>
-        <w:sz w:val="22"/>
-        <w:szCs w:val="22"/>
-      </w:rPr>
       <w:t>2</w:t>
     </w:r>
     <w:r>
       <w:rPr>
-        <w:rFonts w:ascii="Arial Nova" w:hAnsi="Arial Nova"/>
-        <w:sz w:val="22"/>
-        <w:szCs w:val="22"/>
+        <w:lang w:bidi="hi-IN"/>
       </w:rPr>
       <w:fldChar w:fldCharType="end"/>
     </w:r>
+  </w:p>
+  <w:p>
+    <w:pPr>
+      <w:pStyle w:val="Footer"/>
+      <w:spacing w:line="240" w:lineRule="auto"/>
+    </w:pPr>
+    <w:hyperlink r:id="rId1" w:history="1">
+      <w:r>
+        <w:rPr>
+          <w:rStyle w:val="Hyperlink"/>
+          <w:color w:val="auto"/>
+          <w:lang w:bidi="hi-IN"/>
+        </w:rPr>
+        <w:t>motenanthelp.org</w:t>
+      </w:r>
+    </w:hyperlink>
   </w:p>
 </w:ftr>
 </file>

--- a/docassemble/MOHUDEvictionProject/data/templates/motion_to_shorten_time.docx
+++ b/docassemble/MOHUDEvictionProject/data/templates/motion_to_shorten_time.docx
@@ -243,27 +243,19 @@
     <w:p>
       <w:pPr>
         <w:pStyle w:val="ListParagraph"/>
-      </w:pPr>
-      <w:r>
-        <w:t xml:space="preserve">Counsel for </w:t>
-      </w:r>
-      <w:r>
-        <w:t>{{ tenant_doc_name }}</w:t>
-      </w:r>
-      <w:r>
-        <w:t xml:space="preserve"> was not retained until </w:t>
-      </w:r>
-      <w:r>
-        <w:t xml:space="preserve">{{ </w:t>
-      </w:r>
-      <w:r>
-        <w:t>date_counsel_retained</w:t>
-      </w:r>
-      <w:r>
-        <w:t xml:space="preserve"> }}, {{ days_before_trial }}</w:t>
-      </w:r>
-      <w:r>
-        <w:t xml:space="preserve"> trial.</w:t>
+        <w:numPr>
+          <w:ilvl w:val="0"/>
+          <w:numId w:val="8"/>
+        </w:numPr>
+      </w:pPr>
+      <w:r>
+        <w:t xml:space="preserve">{%p if </w:t>
+      </w:r>
+      <w:r>
+        <w:t>counsel_retained</w:t>
+      </w:r>
+      <w:r>
+        <w:t xml:space="preserve"> %}</w:t>
       </w:r>
     </w:p>
     <w:p>
@@ -271,13 +263,25 @@
         <w:pStyle w:val="ListParagraph"/>
       </w:pPr>
       <w:r>
-        <w:t xml:space="preserve">{%p if </w:t>
-      </w:r>
-      <w:r>
-        <w:t>may_resolve_case_more_efficiently</w:t>
-      </w:r>
-      <w:r>
-        <w:t xml:space="preserve"> %}</w:t>
+        <w:t xml:space="preserve">Counsel for </w:t>
+      </w:r>
+      <w:r>
+        <w:t>{{ tenant_doc_name }}</w:t>
+      </w:r>
+      <w:r>
+        <w:t xml:space="preserve"> was not retained until </w:t>
+      </w:r>
+      <w:r>
+        <w:t xml:space="preserve">{{ </w:t>
+      </w:r>
+      <w:r>
+        <w:t>date_counsel_retained</w:t>
+      </w:r>
+      <w:r>
+        <w:t xml:space="preserve"> }}, {{ days_before_trial }}</w:t>
+      </w:r>
+      <w:r>
+        <w:t xml:space="preserve"> trial.</w:t>
       </w:r>
     </w:p>
     <w:p>
@@ -285,7 +289,7 @@
         <w:pStyle w:val="ListParagraph"/>
       </w:pPr>
       <w:r>
-        <w:t xml:space="preserve">Issues contained in these motions if taken up by the court, may resolve the cases more efficiently. For example, if the case is continued, the overall time required for trial would likely be shortened, as issues could be narrowed.  </w:t>
+        <w:t>{%p endif %}</w:t>
       </w:r>
     </w:p>
     <w:p>
@@ -293,7 +297,13 @@
         <w:pStyle w:val="ListParagraph"/>
       </w:pPr>
       <w:r>
-        <w:t>{%p endif %}</w:t>
+        <w:t xml:space="preserve">{%p if </w:t>
+      </w:r>
+      <w:r>
+        <w:t>may_resolve_case_more_efficiently</w:t>
+      </w:r>
+      <w:r>
+        <w:t xml:space="preserve"> %}</w:t>
       </w:r>
     </w:p>
     <w:p>
@@ -301,13 +311,7 @@
         <w:pStyle w:val="ListParagraph"/>
       </w:pPr>
       <w:r>
-        <w:t xml:space="preserve">{%p if </w:t>
-      </w:r>
-      <w:r>
-        <w:t>no_dilatory_motive</w:t>
-      </w:r>
-      <w:r>
-        <w:t xml:space="preserve"> %}</w:t>
+        <w:t xml:space="preserve">Issues contained in these motions if taken up by the court, may resolve the cases more efficiently. For example, if the case is continued, the overall time required for trial would likely be shortened, as issues could be narrowed.  </w:t>
       </w:r>
     </w:p>
     <w:p>
@@ -315,6 +319,29 @@
         <w:pStyle w:val="ListParagraph"/>
       </w:pPr>
       <w:r>
+        <w:t>{%p endif %}</w:t>
+      </w:r>
+    </w:p>
+    <w:p>
+      <w:pPr>
+        <w:pStyle w:val="ListParagraph"/>
+      </w:pPr>
+      <w:r>
+        <w:t xml:space="preserve">{%p if </w:t>
+      </w:r>
+      <w:r>
+        <w:t>no_dilatory_motive</w:t>
+      </w:r>
+      <w:r>
+        <w:t xml:space="preserve"> %}</w:t>
+      </w:r>
+    </w:p>
+    <w:p>
+      <w:pPr>
+        <w:pStyle w:val="ListParagraph"/>
+      </w:pPr>
+      <w:r>
+        <w:lastRenderedPageBreak/>
         <w:t xml:space="preserve">There is no dilatory or unfair motive in the </w:t>
       </w:r>
       <w:r>
@@ -327,11 +354,7 @@
         <w:t>{{ tenant_doc_name }}</w:t>
       </w:r>
       <w:r>
-        <w:t xml:space="preserve">’s counsel has </w:t>
-      </w:r>
-      <w:r>
-        <w:lastRenderedPageBreak/>
-        <w:t xml:space="preserve">had little time previously to submit any challenges to </w:t>
+        <w:t xml:space="preserve">’s counsel has had little time previously to submit any challenges to </w:t>
       </w:r>
       <w:r>
         <w:t xml:space="preserve">{{ landlord_doc_name }}'s </w:t>

--- a/docassemble/MOHUDEvictionProject/data/templates/motion_to_shorten_time.docx
+++ b/docassemble/MOHUDEvictionProject/data/templates/motion_to_shorten_time.docx
@@ -42,10 +42,13 @@
         <w:t xml:space="preserve">f </w:t>
       </w:r>
       <w:r>
-        <w:t>opposing_party_consent</w:t>
-      </w:r>
-      <w:r>
-        <w:t xml:space="preserve"> %}</w:t>
+        <w:t>opposing_party_consent_to_motion_to_shorten_time</w:t>
+      </w:r>
+      <w:r>
+        <w:t xml:space="preserve"> </w:t>
+      </w:r>
+      <w:r>
+        <w:t>%}</w:t>
       </w:r>
     </w:p>
     <w:p>
@@ -176,7 +179,7 @@
           <w:rFonts w:eastAsia="Book Antiqua"/>
           <w:color w:val="000000" w:themeColor="text1"/>
         </w:rPr>
-        <w:t>opposing_party_consent</w:t>
+        <w:t>opposing_party_consent_to_motion_to_shorten_time</w:t>
       </w:r>
       <w:r>
         <w:rPr>

--- a/docassemble/MOHUDEvictionProject/data/templates/motion_to_shorten_time.docx
+++ b/docassemble/MOHUDEvictionProject/data/templates/motion_to_shorten_time.docx
@@ -24,7 +24,52 @@
         <w:t>set answer_title = “</w:t>
       </w:r>
       <w:r>
-        <w:t>MOTION TO SHORTEN TIME FOR SERVICE AND HEARING</w:t>
+        <w:t>M</w:t>
+      </w:r>
+      <w:r>
+        <w:t>otion</w:t>
+      </w:r>
+      <w:r>
+        <w:t xml:space="preserve"> </w:t>
+      </w:r>
+      <w:r>
+        <w:t>to</w:t>
+      </w:r>
+      <w:r>
+        <w:t xml:space="preserve"> S</w:t>
+      </w:r>
+      <w:r>
+        <w:t>horten</w:t>
+      </w:r>
+      <w:r>
+        <w:t xml:space="preserve"> T</w:t>
+      </w:r>
+      <w:r>
+        <w:t>ime</w:t>
+      </w:r>
+      <w:r>
+        <w:t xml:space="preserve"> F</w:t>
+      </w:r>
+      <w:r>
+        <w:t>or</w:t>
+      </w:r>
+      <w:r>
+        <w:t xml:space="preserve"> S</w:t>
+      </w:r>
+      <w:r>
+        <w:t>ervice</w:t>
+      </w:r>
+      <w:r>
+        <w:t xml:space="preserve"> </w:t>
+      </w:r>
+      <w:r>
+        <w:t>and</w:t>
+      </w:r>
+      <w:r>
+        <w:t xml:space="preserve"> H</w:t>
+      </w:r>
+      <w:r>
+        <w:t>earing</w:t>
       </w:r>
       <w:r>
         <w:rPr>
@@ -42,10 +87,7 @@
         <w:t xml:space="preserve">f </w:t>
       </w:r>
       <w:r>
-        <w:t>opposing_party_consent_to_motion_to_shorten_time</w:t>
-      </w:r>
-      <w:r>
-        <w:t xml:space="preserve"> </w:t>
+        <w:t xml:space="preserve">opposing_party_consent_to_motion_to_shorten_time </w:t>
       </w:r>
       <w:r>
         <w:t>%}</w:t>
@@ -64,7 +106,22 @@
         <w:t>"</w:t>
       </w:r>
       <w:r>
-        <w:t>DEFENDANT'S CONSENT</w:t>
+        <w:t>D</w:t>
+      </w:r>
+      <w:r>
+        <w:t>efendant</w:t>
+      </w:r>
+      <w:r>
+        <w:t>'</w:t>
+      </w:r>
+      <w:r>
+        <w:t>s</w:t>
+      </w:r>
+      <w:r>
+        <w:t xml:space="preserve"> C</w:t>
+      </w:r>
+      <w:r>
+        <w:t>onsent</w:t>
       </w:r>
       <w:r>
         <w:t xml:space="preserve"> " +</w:t>
@@ -93,7 +150,19 @@
         <w:t xml:space="preserve">{%p set answer_title_full = </w:t>
       </w:r>
       <w:r>
-        <w:t>"DEFENDANT'S " +</w:t>
+        <w:t>"D</w:t>
+      </w:r>
+      <w:r>
+        <w:t>efendant</w:t>
+      </w:r>
+      <w:r>
+        <w:t>'</w:t>
+      </w:r>
+      <w:r>
+        <w:t>s</w:t>
+      </w:r>
+      <w:r>
+        <w:t xml:space="preserve"> " +</w:t>
       </w:r>
       <w:r>
         <w:t>answer_title %}</w:t>
@@ -228,10 +297,6 @@
     <w:p>
       <w:pPr>
         <w:pStyle w:val="ListParagraph"/>
-        <w:numPr>
-          <w:ilvl w:val="0"/>
-          <w:numId w:val="8"/>
-        </w:numPr>
       </w:pPr>
       <w:r>
         <w:t>The case is set for trial</w:t>
@@ -246,10 +311,6 @@
     <w:p>
       <w:pPr>
         <w:pStyle w:val="ListParagraph"/>
-        <w:numPr>
-          <w:ilvl w:val="0"/>
-          <w:numId w:val="8"/>
-        </w:numPr>
       </w:pPr>
       <w:r>
         <w:t xml:space="preserve">{%p if </w:t>
@@ -314,6 +375,7 @@
         <w:pStyle w:val="ListParagraph"/>
       </w:pPr>
       <w:r>
+        <w:lastRenderedPageBreak/>
         <w:t xml:space="preserve">Issues contained in these motions if taken up by the court, may resolve the cases more efficiently. For example, if the case is continued, the overall time required for trial would likely be shortened, as issues could be narrowed.  </w:t>
       </w:r>
     </w:p>
@@ -344,7 +406,6 @@
         <w:pStyle w:val="ListParagraph"/>
       </w:pPr>
       <w:r>
-        <w:lastRenderedPageBreak/>
         <w:t xml:space="preserve">There is no dilatory or unfair motive in the </w:t>
       </w:r>
       <w:r>
@@ -391,6 +452,9 @@
       </w:r>
     </w:p>
     <w:p>
+      <w:pPr>
+        <w:spacing w:before="240" w:after="240"/>
+      </w:pPr>
       <w:r>
         <w:t xml:space="preserve">For the reasons stated herein, {{ tenant_doc_name }} </w:t>
       </w:r>
@@ -427,7 +491,7 @@
       <w:footerReference w:type="even" r:id="rId9"/>
       <w:footerReference w:type="default" r:id="rId10"/>
       <w:pgSz w:w="12240" w:h="15840"/>
-      <w:pgMar w:top="1440" w:right="1800" w:bottom="1440" w:left="1800" w:header="0" w:footer="720" w:gutter="0"/>
+      <w:pgMar w:top="1440" w:right="1800" w:bottom="1440" w:left="1800" w:header="1080" w:footer="1080" w:gutter="0"/>
       <w:cols w:space="720"/>
       <w:docGrid w:linePitch="360"/>
     </w:sectPr>
@@ -516,86 +580,76 @@
 <w:ftr xmlns:wpc="http://schemas.microsoft.com/office/word/2010/wordprocessingCanvas" xmlns:cx="http://schemas.microsoft.com/office/drawing/2014/chartex" xmlns:cx1="http://schemas.microsoft.com/office/drawing/2015/9/8/chartex" xmlns:cx2="http://schemas.microsoft.com/office/drawing/2015/10/21/chartex" xmlns:cx3="http://schemas.microsoft.com/office/drawing/2016/5/9/chartex" xmlns:cx4="http://schemas.microsoft.com/office/drawing/2016/5/10/chartex" xmlns:cx5="http://schemas.microsoft.com/office/drawing/2016/5/11/chartex" xmlns:cx6="http://schemas.microsoft.com/office/drawing/2016/5/12/chartex" xmlns:cx7="http://schemas.microsoft.com/office/drawing/2016/5/13/chartex" xmlns:cx8="http://schemas.microsoft.com/office/drawing/2016/5/14/chartex" xmlns:mc="http://schemas.openxmlformats.org/markup-compatibility/2006" xmlns:aink="http://schemas.microsoft.com/office/drawing/2016/ink" xmlns:am3d="http://schemas.microsoft.com/office/drawing/2017/model3d" xmlns:o="urn:schemas-microsoft-com:office:office" xmlns:oel="http://schemas.microsoft.com/office/2019/extlst" xmlns:r="http://schemas.openxmlformats.org/officeDocument/2006/relationships" xmlns:m="http://schemas.openxmlformats.org/officeDocument/2006/math" xmlns:v="urn:schemas-microsoft-com:vml" xmlns:wp14="http://schemas.microsoft.com/office/word/2010/wordprocessingDrawing" xmlns:wp="http://schemas.openxmlformats.org/drawingml/2006/wordprocessingDrawing" xmlns:w10="urn:schemas-microsoft-com:office:word" xmlns:w="http://schemas.openxmlformats.org/wordprocessingml/2006/main" xmlns:w14="http://schemas.microsoft.com/office/word/2010/wordml" xmlns:w15="http://schemas.microsoft.com/office/word/2012/wordml" xmlns:w16cex="http://schemas.microsoft.com/office/word/2018/wordml/cex" xmlns:w16cid="http://schemas.microsoft.com/office/word/2016/wordml/cid" xmlns:w16="http://schemas.microsoft.com/office/word/2018/wordml" xmlns:w16sdtdh="http://schemas.microsoft.com/office/word/2020/wordml/sdtdatahash" xmlns:w16se="http://schemas.microsoft.com/office/word/2015/wordml/symex" xmlns:wpg="http://schemas.microsoft.com/office/word/2010/wordprocessingGroup" xmlns:wpi="http://schemas.microsoft.com/office/word/2010/wordprocessingInk" xmlns:wne="http://schemas.microsoft.com/office/word/2006/wordml" xmlns:wps="http://schemas.microsoft.com/office/word/2010/wordprocessingShape" mc:Ignorable="w14 w15 w16se w16cid w16 w16cex w16sdtdh wp14">
   <w:p>
     <w:pPr>
-      <w:pStyle w:val="Footer"/>
-      <w:spacing w:line="240" w:lineRule="auto"/>
-      <w:jc w:val="center"/>
-    </w:pPr>
+      <w:pStyle w:val="Header"/>
+      <w:tabs>
+        <w:tab w:val="clear" w:pos="4680"/>
+        <w:tab w:val="center" w:pos="4320"/>
+      </w:tabs>
+      <w:ind w:left="-720" w:right="360"/>
+    </w:pPr>
+  </w:p>
+  <w:p>
+    <w:pPr>
+      <w:pStyle w:val="Header"/>
+      <w:tabs>
+        <w:tab w:val="clear" w:pos="4680"/>
+        <w:tab w:val="center" w:pos="4320"/>
+      </w:tabs>
+      <w:ind w:left="-720" w:right="360"/>
+    </w:pPr>
+    <w:hyperlink r:id="rId1" w:history="1">
+      <w:r>
+        <w:rPr>
+          <w:rStyle w:val="Hyperlink"/>
+          <w:color w:val="000000" w:themeColor="text1"/>
+          <w:bdr w:val="none" w:sz="0" w:space="0" w:color="auto" w:frame="1"/>
+          <w:shd w:val="clear" w:color="auto" w:fill="FFFFFF"/>
+        </w:rPr>
+        <w:t>motenanthelp.org</w:t>
+      </w:r>
+    </w:hyperlink>
     <w:r>
       <w:rPr>
-        <w:lang w:bidi="hi-IN"/>
-      </w:rPr>
+        <w:rStyle w:val="Hyperlink"/>
+        <w:u w:val="none"/>
+        <w:bdr w:val="none" w:sz="0" w:space="0" w:color="auto" w:frame="1"/>
+        <w:shd w:val="clear" w:color="auto" w:fill="FFFFFF"/>
+      </w:rPr>
+      <w:tab/>
+    </w:r>
+    <w:r>
       <w:fldChar w:fldCharType="begin"/>
     </w:r>
     <w:r>
-      <w:rPr>
-        <w:lang w:bidi="hi-IN"/>
-      </w:rPr>
       <w:instrText>PAGE</w:instrText>
     </w:r>
     <w:r>
-      <w:rPr>
-        <w:lang w:bidi="hi-IN"/>
-      </w:rPr>
       <w:fldChar w:fldCharType="separate"/>
     </w:r>
     <w:r>
       <w:t>1</w:t>
     </w:r>
     <w:r>
-      <w:rPr>
-        <w:lang w:bidi="hi-IN"/>
-      </w:rPr>
       <w:fldChar w:fldCharType="end"/>
     </w:r>
     <w:r>
-      <w:rPr>
-        <w:lang w:bidi="hi-IN"/>
-      </w:rPr>
       <w:t xml:space="preserve"> of </w:t>
     </w:r>
     <w:r>
-      <w:rPr>
-        <w:lang w:bidi="hi-IN"/>
-      </w:rPr>
       <w:fldChar w:fldCharType="begin"/>
     </w:r>
     <w:r>
-      <w:rPr>
-        <w:lang w:bidi="hi-IN"/>
-      </w:rPr>
       <w:instrText>NUMPAGES</w:instrText>
     </w:r>
     <w:r>
-      <w:rPr>
-        <w:lang w:bidi="hi-IN"/>
-      </w:rPr>
       <w:fldChar w:fldCharType="separate"/>
     </w:r>
     <w:r>
-      <w:t>2</w:t>
+      <w:t>5</w:t>
     </w:r>
     <w:r>
-      <w:rPr>
-        <w:lang w:bidi="hi-IN"/>
-      </w:rPr>
       <w:fldChar w:fldCharType="end"/>
     </w:r>
-  </w:p>
-  <w:p>
-    <w:pPr>
-      <w:pStyle w:val="Footer"/>
-      <w:spacing w:line="240" w:lineRule="auto"/>
-    </w:pPr>
-    <w:hyperlink r:id="rId1" w:history="1">
-      <w:r>
-        <w:rPr>
-          <w:rStyle w:val="Hyperlink"/>
-          <w:color w:val="auto"/>
-          <w:lang w:bidi="hi-IN"/>
-        </w:rPr>
-        <w:t>motenanthelp.org</w:t>
-      </w:r>
-    </w:hyperlink>
   </w:p>
 </w:ftr>
 </file>
@@ -674,16 +728,25 @@
       </w:drawing>
     </w:r>
   </w:p>
+  <w:p>
+    <w:pPr>
+      <w:pStyle w:val="Header"/>
+      <w:rPr>
+        <w:sz w:val="20"/>
+        <w:szCs w:val="20"/>
+      </w:rPr>
+    </w:pPr>
+  </w:p>
 </w:hdr>
 </file>
 
 <file path=word/numbering.xml><?xml version="1.0" encoding="utf-8"?>
 <w:numbering xmlns:wpc="http://schemas.microsoft.com/office/word/2010/wordprocessingCanvas" xmlns:cx="http://schemas.microsoft.com/office/drawing/2014/chartex" xmlns:cx1="http://schemas.microsoft.com/office/drawing/2015/9/8/chartex" xmlns:cx2="http://schemas.microsoft.com/office/drawing/2015/10/21/chartex" xmlns:cx3="http://schemas.microsoft.com/office/drawing/2016/5/9/chartex" xmlns:cx4="http://schemas.microsoft.com/office/drawing/2016/5/10/chartex" xmlns:cx5="http://schemas.microsoft.com/office/drawing/2016/5/11/chartex" xmlns:cx6="http://schemas.microsoft.com/office/drawing/2016/5/12/chartex" xmlns:cx7="http://schemas.microsoft.com/office/drawing/2016/5/13/chartex" xmlns:cx8="http://schemas.microsoft.com/office/drawing/2016/5/14/chartex" xmlns:mc="http://schemas.openxmlformats.org/markup-compatibility/2006" xmlns:aink="http://schemas.microsoft.com/office/drawing/2016/ink" xmlns:am3d="http://schemas.microsoft.com/office/drawing/2017/model3d" xmlns:o="urn:schemas-microsoft-com:office:office" xmlns:oel="http://schemas.microsoft.com/office/2019/extlst" xmlns:r="http://schemas.openxmlformats.org/officeDocument/2006/relationships" xmlns:m="http://schemas.openxmlformats.org/officeDocument/2006/math" xmlns:v="urn:schemas-microsoft-com:vml" xmlns:wp14="http://schemas.microsoft.com/office/word/2010/wordprocessingDrawing" xmlns:wp="http://schemas.openxmlformats.org/drawingml/2006/wordprocessingDrawing" xmlns:w10="urn:schemas-microsoft-com:office:word" xmlns:w="http://schemas.openxmlformats.org/wordprocessingml/2006/main" xmlns:w14="http://schemas.microsoft.com/office/word/2010/wordml" xmlns:w15="http://schemas.microsoft.com/office/word/2012/wordml" xmlns:w16cex="http://schemas.microsoft.com/office/word/2018/wordml/cex" xmlns:w16cid="http://schemas.microsoft.com/office/word/2016/wordml/cid" xmlns:w16="http://schemas.microsoft.com/office/word/2018/wordml" xmlns:w16sdtdh="http://schemas.microsoft.com/office/word/2020/wordml/sdtdatahash" xmlns:w16se="http://schemas.microsoft.com/office/word/2015/wordml/symex" xmlns:wpg="http://schemas.microsoft.com/office/word/2010/wordprocessingGroup" xmlns:wpi="http://schemas.microsoft.com/office/word/2010/wordprocessingInk" xmlns:wne="http://schemas.microsoft.com/office/word/2006/wordml" xmlns:wps="http://schemas.microsoft.com/office/word/2010/wordprocessingShape" mc:Ignorable="w14 w15 w16se w16cid w16 w16cex w16sdtdh wp14">
   <w:abstractNum w:abstractNumId="0" w15:restartNumberingAfterBreak="0">
-    <w:nsid w:val="2ACE5776"/>
+    <w:nsid w:val="0E5877B3"/>
     <w:multiLevelType w:val="hybridMultilevel"/>
-    <w:tmpl w:val="4AFE4A66"/>
-    <w:lvl w:ilvl="0" w:tplc="AB4E5104">
+    <w:tmpl w:val="38265D4C"/>
+    <w:lvl w:ilvl="0" w:tplc="7F80AF8E">
       <w:start w:val="1"/>
       <w:numFmt w:val="decimal"/>
       <w:pStyle w:val="ListParagraph"/>
@@ -692,6 +755,92 @@
       <w:pPr>
         <w:ind w:left="720" w:hanging="360"/>
       </w:pPr>
+    </w:lvl>
+    <w:lvl w:ilvl="1" w:tplc="04090019" w:tentative="1">
+      <w:start w:val="1"/>
+      <w:numFmt w:val="lowerLetter"/>
+      <w:lvlText w:val="%2."/>
+      <w:lvlJc w:val="left"/>
+      <w:pPr>
+        <w:ind w:left="1440" w:hanging="360"/>
+      </w:pPr>
+    </w:lvl>
+    <w:lvl w:ilvl="2" w:tplc="0409001B" w:tentative="1">
+      <w:start w:val="1"/>
+      <w:numFmt w:val="lowerRoman"/>
+      <w:lvlText w:val="%3."/>
+      <w:lvlJc w:val="right"/>
+      <w:pPr>
+        <w:ind w:left="2160" w:hanging="180"/>
+      </w:pPr>
+    </w:lvl>
+    <w:lvl w:ilvl="3" w:tplc="0409000F" w:tentative="1">
+      <w:start w:val="1"/>
+      <w:numFmt w:val="decimal"/>
+      <w:lvlText w:val="%4."/>
+      <w:lvlJc w:val="left"/>
+      <w:pPr>
+        <w:ind w:left="2880" w:hanging="360"/>
+      </w:pPr>
+    </w:lvl>
+    <w:lvl w:ilvl="4" w:tplc="04090019" w:tentative="1">
+      <w:start w:val="1"/>
+      <w:numFmt w:val="lowerLetter"/>
+      <w:lvlText w:val="%5."/>
+      <w:lvlJc w:val="left"/>
+      <w:pPr>
+        <w:ind w:left="3600" w:hanging="360"/>
+      </w:pPr>
+    </w:lvl>
+    <w:lvl w:ilvl="5" w:tplc="0409001B" w:tentative="1">
+      <w:start w:val="1"/>
+      <w:numFmt w:val="lowerRoman"/>
+      <w:lvlText w:val="%6."/>
+      <w:lvlJc w:val="right"/>
+      <w:pPr>
+        <w:ind w:left="4320" w:hanging="180"/>
+      </w:pPr>
+    </w:lvl>
+    <w:lvl w:ilvl="6" w:tplc="0409000F" w:tentative="1">
+      <w:start w:val="1"/>
+      <w:numFmt w:val="decimal"/>
+      <w:lvlText w:val="%7."/>
+      <w:lvlJc w:val="left"/>
+      <w:pPr>
+        <w:ind w:left="5040" w:hanging="360"/>
+      </w:pPr>
+    </w:lvl>
+    <w:lvl w:ilvl="7" w:tplc="04090019" w:tentative="1">
+      <w:start w:val="1"/>
+      <w:numFmt w:val="lowerLetter"/>
+      <w:lvlText w:val="%8."/>
+      <w:lvlJc w:val="left"/>
+      <w:pPr>
+        <w:ind w:left="5760" w:hanging="360"/>
+      </w:pPr>
+    </w:lvl>
+    <w:lvl w:ilvl="8" w:tplc="0409001B" w:tentative="1">
+      <w:start w:val="1"/>
+      <w:numFmt w:val="lowerRoman"/>
+      <w:lvlText w:val="%9."/>
+      <w:lvlJc w:val="right"/>
+      <w:pPr>
+        <w:ind w:left="6480" w:hanging="180"/>
+      </w:pPr>
+    </w:lvl>
+  </w:abstractNum>
+  <w:abstractNum w:abstractNumId="1" w15:restartNumberingAfterBreak="0">
+    <w:nsid w:val="2ACE5776"/>
+    <w:multiLevelType w:val="hybridMultilevel"/>
+    <w:tmpl w:val="A0E619EA"/>
+    <w:lvl w:ilvl="0" w:tplc="7B5AC8F4">
+      <w:start w:val="1"/>
+      <w:numFmt w:val="decimal"/>
+      <w:lvlText w:val="%1."/>
+      <w:lvlJc w:val="left"/>
+      <w:pPr>
+        <w:ind w:left="720" w:hanging="360"/>
+      </w:pPr>
       <w:rPr>
         <w:rFonts w:hint="default"/>
       </w:rPr>
@@ -793,7 +942,7 @@
       </w:rPr>
     </w:lvl>
   </w:abstractNum>
-  <w:abstractNum w:abstractNumId="1" w15:restartNumberingAfterBreak="0">
+  <w:abstractNum w:abstractNumId="2" w15:restartNumberingAfterBreak="0">
     <w:nsid w:val="2DA95ADD"/>
     <w:multiLevelType w:val="hybridMultilevel"/>
     <w:tmpl w:val="71262BCE"/>
@@ -906,7 +1055,7 @@
       </w:rPr>
     </w:lvl>
   </w:abstractNum>
-  <w:abstractNum w:abstractNumId="2" w15:restartNumberingAfterBreak="0">
+  <w:abstractNum w:abstractNumId="3" w15:restartNumberingAfterBreak="0">
     <w:nsid w:val="33132CC6"/>
     <w:multiLevelType w:val="multilevel"/>
     <w:tmpl w:val="23166C86"/>
@@ -1007,7 +1156,7 @@
       </w:pPr>
     </w:lvl>
   </w:abstractNum>
-  <w:abstractNum w:abstractNumId="3" w15:restartNumberingAfterBreak="0">
+  <w:abstractNum w:abstractNumId="4" w15:restartNumberingAfterBreak="0">
     <w:nsid w:val="5A7A52B5"/>
     <w:multiLevelType w:val="multilevel"/>
     <w:tmpl w:val="641AC2A6"/>
@@ -1125,7 +1274,7 @@
       </w:rPr>
     </w:lvl>
   </w:abstractNum>
-  <w:abstractNum w:abstractNumId="4" w15:restartNumberingAfterBreak="0">
+  <w:abstractNum w:abstractNumId="5" w15:restartNumberingAfterBreak="0">
     <w:nsid w:val="6F9B6216"/>
     <w:multiLevelType w:val="hybridMultilevel"/>
     <w:tmpl w:val="8794C35A"/>
@@ -1238,7 +1387,7 @@
       </w:rPr>
     </w:lvl>
   </w:abstractNum>
-  <w:abstractNum w:abstractNumId="5" w15:restartNumberingAfterBreak="0">
+  <w:abstractNum w:abstractNumId="6" w15:restartNumberingAfterBreak="0">
     <w:nsid w:val="74786F90"/>
     <w:multiLevelType w:val="multilevel"/>
     <w:tmpl w:val="EA22D508"/>
@@ -1339,7 +1488,7 @@
       </w:pPr>
     </w:lvl>
   </w:abstractNum>
-  <w:abstractNum w:abstractNumId="6" w15:restartNumberingAfterBreak="0">
+  <w:abstractNum w:abstractNumId="7" w15:restartNumberingAfterBreak="0">
     <w:nsid w:val="7BF06F72"/>
     <w:multiLevelType w:val="multilevel"/>
     <w:tmpl w:val="6CD0C464"/>
@@ -1440,7 +1589,7 @@
       </w:pPr>
     </w:lvl>
   </w:abstractNum>
-  <w:abstractNum w:abstractNumId="7" w15:restartNumberingAfterBreak="0">
+  <w:abstractNum w:abstractNumId="8" w15:restartNumberingAfterBreak="0">
     <w:nsid w:val="7DE45CE9"/>
     <w:multiLevelType w:val="hybridMultilevel"/>
     <w:tmpl w:val="B2085E14"/>
@@ -1530,34 +1679,37 @@
     </w:lvl>
   </w:abstractNum>
   <w:num w:numId="1" w16cid:durableId="1738045039">
+    <w:abstractNumId w:val="4"/>
+  </w:num>
+  <w:num w:numId="2" w16cid:durableId="1013150299">
+    <w:abstractNumId w:val="8"/>
+  </w:num>
+  <w:num w:numId="3" w16cid:durableId="1773041120">
     <w:abstractNumId w:val="3"/>
   </w:num>
-  <w:num w:numId="2" w16cid:durableId="1013150299">
+  <w:num w:numId="4" w16cid:durableId="1248465972">
     <w:abstractNumId w:val="7"/>
   </w:num>
-  <w:num w:numId="3" w16cid:durableId="1773041120">
+  <w:num w:numId="5" w16cid:durableId="927933264">
+    <w:abstractNumId w:val="6"/>
+  </w:num>
+  <w:num w:numId="6" w16cid:durableId="365907780">
     <w:abstractNumId w:val="2"/>
   </w:num>
-  <w:num w:numId="4" w16cid:durableId="1248465972">
-    <w:abstractNumId w:val="6"/>
-  </w:num>
-  <w:num w:numId="5" w16cid:durableId="927933264">
-    <w:abstractNumId w:val="5"/>
-  </w:num>
-  <w:num w:numId="6" w16cid:durableId="365907780">
+  <w:num w:numId="7" w16cid:durableId="309673072">
     <w:abstractNumId w:val="1"/>
   </w:num>
-  <w:num w:numId="7" w16cid:durableId="309673072">
-    <w:abstractNumId w:val="0"/>
-  </w:num>
   <w:num w:numId="8" w16cid:durableId="1883903925">
-    <w:abstractNumId w:val="0"/>
+    <w:abstractNumId w:val="1"/>
     <w:lvlOverride w:ilvl="0">
       <w:startOverride w:val="1"/>
     </w:lvlOverride>
   </w:num>
   <w:num w:numId="9" w16cid:durableId="1286616473">
-    <w:abstractNumId w:val="4"/>
+    <w:abstractNumId w:val="5"/>
+  </w:num>
+  <w:num w:numId="10" w16cid:durableId="1182166049">
+    <w:abstractNumId w:val="0"/>
   </w:num>
 </w:numbering>
 </file>
@@ -2202,12 +2354,14 @@
     <w:autoRedefine/>
     <w:uiPriority w:val="34"/>
     <w:qFormat/>
-    <w:rsid w:val="00363F79"/>
-    <w:pPr>
+    <w:rsid w:val="00BA51D0"/>
+    <w:pPr>
+      <w:keepLines/>
       <w:numPr>
-        <w:numId w:val="7"/>
+        <w:numId w:val="10"/>
       </w:numPr>
       <w:spacing w:before="60" w:after="180"/>
+      <w:ind w:left="936" w:right="360" w:hanging="576"/>
     </w:pPr>
   </w:style>
   <w:style w:type="paragraph" w:styleId="Header">
@@ -2531,12 +2685,14 @@
     <w:link w:val="AnswerSectionChar"/>
     <w:autoRedefine/>
     <w:qFormat/>
-    <w:rsid w:val="002D4E44"/>
-    <w:pPr>
-      <w:spacing w:before="240" w:after="80"/>
+    <w:rsid w:val="00D6181A"/>
+    <w:pPr>
+      <w:keepNext/>
+      <w:spacing w:before="360" w:after="80"/>
       <w:jc w:val="center"/>
     </w:pPr>
     <w:rPr>
+      <w:rFonts w:ascii="Helvetica Neue" w:hAnsi="Helvetica Neue"/>
       <w:b/>
       <w:bCs/>
       <w:szCs w:val="25"/>
@@ -2560,9 +2716,9 @@
     <w:name w:val="Answer Section Char"/>
     <w:basedOn w:val="DefaultParagraphFont"/>
     <w:link w:val="AnswerSection"/>
-    <w:rsid w:val="002D4E44"/>
+    <w:rsid w:val="00D6181A"/>
     <w:rPr>
-      <w:rFonts w:ascii="Garamond" w:hAnsi="Garamond"/>
+      <w:rFonts w:ascii="Helvetica Neue" w:hAnsi="Helvetica Neue"/>
       <w:b/>
       <w:bCs/>
       <w:noProof/>

--- a/docassemble/MOHUDEvictionProject/data/templates/motion_to_shorten_time.docx
+++ b/docassemble/MOHUDEvictionProject/data/templates/motion_to_shorten_time.docx
@@ -375,8 +375,13 @@
         <w:pStyle w:val="ListParagraph"/>
       </w:pPr>
       <w:r>
-        <w:lastRenderedPageBreak/>
-        <w:t xml:space="preserve">Issues contained in these motions if taken up by the court, may resolve the cases more efficiently. For example, if the case is continued, the overall time required for trial would likely be shortened, as issues could be narrowed.  </w:t>
+        <w:t>Issues contained in these motions</w:t>
+      </w:r>
+      <w:r>
+        <w:t>,</w:t>
+      </w:r>
+      <w:r>
+        <w:t xml:space="preserve"> if taken up by the court, may resolve the cases more efficiently. For example, if the case is continued, the overall time required for trial would likely be shortened, as issues could be narrowed.  </w:t>
       </w:r>
     </w:p>
     <w:p>
@@ -384,6 +389,7 @@
         <w:pStyle w:val="ListParagraph"/>
       </w:pPr>
       <w:r>
+        <w:lastRenderedPageBreak/>
         <w:t>{%p endif %}</w:t>
       </w:r>
     </w:p>
@@ -490,9 +496,12 @@
       <w:headerReference w:type="default" r:id="rId8"/>
       <w:footerReference w:type="even" r:id="rId9"/>
       <w:footerReference w:type="default" r:id="rId10"/>
+      <w:headerReference w:type="first" r:id="rId11"/>
+      <w:footerReference w:type="first" r:id="rId12"/>
       <w:pgSz w:w="12240" w:h="15840"/>
-      <w:pgMar w:top="1440" w:right="1800" w:bottom="1440" w:left="1800" w:header="1080" w:footer="1080" w:gutter="0"/>
+      <w:pgMar w:top="1440" w:right="1440" w:bottom="1440" w:left="1440" w:header="1080" w:footer="1080" w:gutter="0"/>
       <w:cols w:space="720"/>
+      <w:titlePg/>
       <w:docGrid w:linePitch="360"/>
     </w:sectPr>
   </w:body>
@@ -580,41 +589,120 @@
 <w:ftr xmlns:wpc="http://schemas.microsoft.com/office/word/2010/wordprocessingCanvas" xmlns:cx="http://schemas.microsoft.com/office/drawing/2014/chartex" xmlns:cx1="http://schemas.microsoft.com/office/drawing/2015/9/8/chartex" xmlns:cx2="http://schemas.microsoft.com/office/drawing/2015/10/21/chartex" xmlns:cx3="http://schemas.microsoft.com/office/drawing/2016/5/9/chartex" xmlns:cx4="http://schemas.microsoft.com/office/drawing/2016/5/10/chartex" xmlns:cx5="http://schemas.microsoft.com/office/drawing/2016/5/11/chartex" xmlns:cx6="http://schemas.microsoft.com/office/drawing/2016/5/12/chartex" xmlns:cx7="http://schemas.microsoft.com/office/drawing/2016/5/13/chartex" xmlns:cx8="http://schemas.microsoft.com/office/drawing/2016/5/14/chartex" xmlns:mc="http://schemas.openxmlformats.org/markup-compatibility/2006" xmlns:aink="http://schemas.microsoft.com/office/drawing/2016/ink" xmlns:am3d="http://schemas.microsoft.com/office/drawing/2017/model3d" xmlns:o="urn:schemas-microsoft-com:office:office" xmlns:oel="http://schemas.microsoft.com/office/2019/extlst" xmlns:r="http://schemas.openxmlformats.org/officeDocument/2006/relationships" xmlns:m="http://schemas.openxmlformats.org/officeDocument/2006/math" xmlns:v="urn:schemas-microsoft-com:vml" xmlns:wp14="http://schemas.microsoft.com/office/word/2010/wordprocessingDrawing" xmlns:wp="http://schemas.openxmlformats.org/drawingml/2006/wordprocessingDrawing" xmlns:w10="urn:schemas-microsoft-com:office:word" xmlns:w="http://schemas.openxmlformats.org/wordprocessingml/2006/main" xmlns:w14="http://schemas.microsoft.com/office/word/2010/wordml" xmlns:w15="http://schemas.microsoft.com/office/word/2012/wordml" xmlns:w16cex="http://schemas.microsoft.com/office/word/2018/wordml/cex" xmlns:w16cid="http://schemas.microsoft.com/office/word/2016/wordml/cid" xmlns:w16="http://schemas.microsoft.com/office/word/2018/wordml" xmlns:w16sdtdh="http://schemas.microsoft.com/office/word/2020/wordml/sdtdatahash" xmlns:w16se="http://schemas.microsoft.com/office/word/2015/wordml/symex" xmlns:wpg="http://schemas.microsoft.com/office/word/2010/wordprocessingGroup" xmlns:wpi="http://schemas.microsoft.com/office/word/2010/wordprocessingInk" xmlns:wne="http://schemas.microsoft.com/office/word/2006/wordml" xmlns:wps="http://schemas.microsoft.com/office/word/2010/wordprocessingShape" mc:Ignorable="w14 w15 w16se w16cid w16 w16cex w16sdtdh wp14">
   <w:p>
     <w:pPr>
-      <w:pStyle w:val="Header"/>
-      <w:tabs>
-        <w:tab w:val="clear" w:pos="4680"/>
-        <w:tab w:val="center" w:pos="4320"/>
-      </w:tabs>
-      <w:ind w:left="-720" w:right="360"/>
+      <w:pStyle w:val="Footer"/>
+      <w:rPr>
+        <w:color w:val="000000" w:themeColor="text1"/>
+      </w:rPr>
     </w:pPr>
   </w:p>
   <w:p>
     <w:pPr>
-      <w:pStyle w:val="Header"/>
-      <w:tabs>
-        <w:tab w:val="clear" w:pos="4680"/>
-        <w:tab w:val="center" w:pos="4320"/>
-      </w:tabs>
-      <w:ind w:left="-720" w:right="360"/>
-    </w:pPr>
-    <w:hyperlink r:id="rId1" w:history="1">
-      <w:r>
-        <w:rPr>
-          <w:rStyle w:val="Hyperlink"/>
-          <w:color w:val="000000" w:themeColor="text1"/>
-          <w:bdr w:val="none" w:sz="0" w:space="0" w:color="auto" w:frame="1"/>
-          <w:shd w:val="clear" w:color="auto" w:fill="FFFFFF"/>
-        </w:rPr>
-        <w:t>motenanthelp.org</w:t>
-      </w:r>
-    </w:hyperlink>
+      <w:pStyle w:val="Footer"/>
+    </w:pPr>
     <w:r>
-      <w:rPr>
-        <w:rStyle w:val="Hyperlink"/>
-        <w:u w:val="none"/>
-        <w:bdr w:val="none" w:sz="0" w:space="0" w:color="auto" w:frame="1"/>
-        <w:shd w:val="clear" w:color="auto" w:fill="FFFFFF"/>
-      </w:rPr>
+      <w:drawing>
+        <wp:inline distT="0" distB="0" distL="0" distR="0" wp14:anchorId="4500CC82" wp14:editId="4AB27231">
+          <wp:extent cx="896471" cy="323725"/>
+          <wp:effectExtent l="0" t="0" r="0" b="0"/>
+          <wp:docPr id="873549564" name="Picture 873549564" descr="A picture containing font, screenshot, black, graphics&#10;&#10;Description automatically generated"/>
+          <wp:cNvGraphicFramePr>
+            <a:graphicFrameLocks xmlns:a="http://schemas.openxmlformats.org/drawingml/2006/main" noChangeAspect="1"/>
+          </wp:cNvGraphicFramePr>
+          <a:graphic xmlns:a="http://schemas.openxmlformats.org/drawingml/2006/main">
+            <a:graphicData uri="http://schemas.openxmlformats.org/drawingml/2006/picture">
+              <pic:pic xmlns:pic="http://schemas.openxmlformats.org/drawingml/2006/picture">
+                <pic:nvPicPr>
+                  <pic:cNvPr id="1464157343" name="Picture 1" descr="A picture containing font, screenshot, black, graphics&#10;&#10;Description automatically generated"/>
+                  <pic:cNvPicPr/>
+                </pic:nvPicPr>
+                <pic:blipFill>
+                  <a:blip r:embed="rId1">
+                    <a:extLst>
+                      <a:ext uri="{28A0092B-C50C-407E-A947-70E740481C1C}">
+                        <a14:useLocalDpi xmlns:a14="http://schemas.microsoft.com/office/drawing/2010/main" val="0"/>
+                      </a:ext>
+                    </a:extLst>
+                  </a:blip>
+                  <a:stretch>
+                    <a:fillRect/>
+                  </a:stretch>
+                </pic:blipFill>
+                <pic:spPr>
+                  <a:xfrm>
+                    <a:off x="0" y="0"/>
+                    <a:ext cx="922709" cy="333200"/>
+                  </a:xfrm>
+                  <a:prstGeom prst="rect">
+                    <a:avLst/>
+                  </a:prstGeom>
+                </pic:spPr>
+              </pic:pic>
+            </a:graphicData>
+          </a:graphic>
+        </wp:inline>
+      </w:drawing>
+    </w:r>
+    <w:r>
+      <w:rPr>
+        <w:color w:val="000000" w:themeColor="text1"/>
+      </w:rPr>
+      <w:tab/>
+    </w:r>
+    <w:r>
+      <w:fldChar w:fldCharType="begin"/>
+    </w:r>
+    <w:r>
+      <w:instrText>PAGE</w:instrText>
+    </w:r>
+    <w:r>
+      <w:fldChar w:fldCharType="separate"/>
+    </w:r>
+    <w:r>
+      <w:t>2</w:t>
+    </w:r>
+    <w:r>
+      <w:fldChar w:fldCharType="end"/>
+    </w:r>
+    <w:r>
+      <w:t xml:space="preserve"> of </w:t>
+    </w:r>
+    <w:r>
+      <w:fldChar w:fldCharType="begin"/>
+    </w:r>
+    <w:r>
+      <w:instrText>NUMPAGES</w:instrText>
+    </w:r>
+    <w:r>
+      <w:fldChar w:fldCharType="separate"/>
+    </w:r>
+    <w:r>
+      <w:t>19</w:t>
+    </w:r>
+    <w:r>
+      <w:fldChar w:fldCharType="end"/>
+    </w:r>
+    <w:r>
+      <w:tab/>
+    </w:r>
+    <w:r>
+      <w:t>motenanthelp.org</w:t>
+    </w:r>
+  </w:p>
+</w:ftr>
+</file>
+
+<file path=word/footer3.xml><?xml version="1.0" encoding="utf-8"?>
+<w:ftr xmlns:wpc="http://schemas.microsoft.com/office/word/2010/wordprocessingCanvas" xmlns:cx="http://schemas.microsoft.com/office/drawing/2014/chartex" xmlns:cx1="http://schemas.microsoft.com/office/drawing/2015/9/8/chartex" xmlns:cx2="http://schemas.microsoft.com/office/drawing/2015/10/21/chartex" xmlns:cx3="http://schemas.microsoft.com/office/drawing/2016/5/9/chartex" xmlns:cx4="http://schemas.microsoft.com/office/drawing/2016/5/10/chartex" xmlns:cx5="http://schemas.microsoft.com/office/drawing/2016/5/11/chartex" xmlns:cx6="http://schemas.microsoft.com/office/drawing/2016/5/12/chartex" xmlns:cx7="http://schemas.microsoft.com/office/drawing/2016/5/13/chartex" xmlns:cx8="http://schemas.microsoft.com/office/drawing/2016/5/14/chartex" xmlns:mc="http://schemas.openxmlformats.org/markup-compatibility/2006" xmlns:aink="http://schemas.microsoft.com/office/drawing/2016/ink" xmlns:am3d="http://schemas.microsoft.com/office/drawing/2017/model3d" xmlns:o="urn:schemas-microsoft-com:office:office" xmlns:oel="http://schemas.microsoft.com/office/2019/extlst" xmlns:r="http://schemas.openxmlformats.org/officeDocument/2006/relationships" xmlns:m="http://schemas.openxmlformats.org/officeDocument/2006/math" xmlns:v="urn:schemas-microsoft-com:vml" xmlns:wp14="http://schemas.microsoft.com/office/word/2010/wordprocessingDrawing" xmlns:wp="http://schemas.openxmlformats.org/drawingml/2006/wordprocessingDrawing" xmlns:w10="urn:schemas-microsoft-com:office:word" xmlns:w="http://schemas.openxmlformats.org/wordprocessingml/2006/main" xmlns:w14="http://schemas.microsoft.com/office/word/2010/wordml" xmlns:w15="http://schemas.microsoft.com/office/word/2012/wordml" xmlns:w16cex="http://schemas.microsoft.com/office/word/2018/wordml/cex" xmlns:w16cid="http://schemas.microsoft.com/office/word/2016/wordml/cid" xmlns:w16="http://schemas.microsoft.com/office/word/2018/wordml" xmlns:w16sdtdh="http://schemas.microsoft.com/office/word/2020/wordml/sdtdatahash" xmlns:w16se="http://schemas.microsoft.com/office/word/2015/wordml/symex" xmlns:wpg="http://schemas.microsoft.com/office/word/2010/wordprocessingGroup" xmlns:wpi="http://schemas.microsoft.com/office/word/2010/wordprocessingInk" xmlns:wne="http://schemas.microsoft.com/office/word/2006/wordml" xmlns:wps="http://schemas.microsoft.com/office/word/2010/wordprocessingShape" mc:Ignorable="w14 w15 w16se w16cid w16 w16cex w16sdtdh wp14">
+  <w:p>
+    <w:pPr>
+      <w:pStyle w:val="Footer"/>
+    </w:pPr>
+  </w:p>
+  <w:p>
+    <w:pPr>
+      <w:pStyle w:val="Footer"/>
+    </w:pPr>
+    <w:r>
       <w:tab/>
     </w:r>
     <w:r>
@@ -645,10 +733,14 @@
       <w:fldChar w:fldCharType="separate"/>
     </w:r>
     <w:r>
-      <w:t>5</w:t>
+      <w:t>19</w:t>
     </w:r>
     <w:r>
       <w:fldChar w:fldCharType="end"/>
+    </w:r>
+    <w:r>
+      <w:tab/>
+      <w:t>motenanthelp.org</w:t>
     </w:r>
   </w:p>
 </w:ftr>
@@ -678,15 +770,29 @@
   <w:p>
     <w:pPr>
       <w:pStyle w:val="Header"/>
+      <w:tabs>
+        <w:tab w:val="clear" w:pos="4680"/>
+        <w:tab w:val="clear" w:pos="9360"/>
+        <w:tab w:val="left" w:pos="1656"/>
+      </w:tabs>
+      <w:rPr>
+        <w:sz w:val="20"/>
+        <w:szCs w:val="20"/>
+      </w:rPr>
     </w:pPr>
   </w:p>
+</w:hdr>
+</file>
+
+<file path=word/header2.xml><?xml version="1.0" encoding="utf-8"?>
+<w:hdr xmlns:wpc="http://schemas.microsoft.com/office/word/2010/wordprocessingCanvas" xmlns:cx="http://schemas.microsoft.com/office/drawing/2014/chartex" xmlns:cx1="http://schemas.microsoft.com/office/drawing/2015/9/8/chartex" xmlns:cx2="http://schemas.microsoft.com/office/drawing/2015/10/21/chartex" xmlns:cx3="http://schemas.microsoft.com/office/drawing/2016/5/9/chartex" xmlns:cx4="http://schemas.microsoft.com/office/drawing/2016/5/10/chartex" xmlns:cx5="http://schemas.microsoft.com/office/drawing/2016/5/11/chartex" xmlns:cx6="http://schemas.microsoft.com/office/drawing/2016/5/12/chartex" xmlns:cx7="http://schemas.microsoft.com/office/drawing/2016/5/13/chartex" xmlns:cx8="http://schemas.microsoft.com/office/drawing/2016/5/14/chartex" xmlns:mc="http://schemas.openxmlformats.org/markup-compatibility/2006" xmlns:aink="http://schemas.microsoft.com/office/drawing/2016/ink" xmlns:am3d="http://schemas.microsoft.com/office/drawing/2017/model3d" xmlns:o="urn:schemas-microsoft-com:office:office" xmlns:oel="http://schemas.microsoft.com/office/2019/extlst" xmlns:r="http://schemas.openxmlformats.org/officeDocument/2006/relationships" xmlns:m="http://schemas.openxmlformats.org/officeDocument/2006/math" xmlns:v="urn:schemas-microsoft-com:vml" xmlns:wp14="http://schemas.microsoft.com/office/word/2010/wordprocessingDrawing" xmlns:wp="http://schemas.openxmlformats.org/drawingml/2006/wordprocessingDrawing" xmlns:w10="urn:schemas-microsoft-com:office:word" xmlns:w="http://schemas.openxmlformats.org/wordprocessingml/2006/main" xmlns:w14="http://schemas.microsoft.com/office/word/2010/wordml" xmlns:w15="http://schemas.microsoft.com/office/word/2012/wordml" xmlns:w16cex="http://schemas.microsoft.com/office/word/2018/wordml/cex" xmlns:w16cid="http://schemas.microsoft.com/office/word/2016/wordml/cid" xmlns:w16="http://schemas.microsoft.com/office/word/2018/wordml" xmlns:w16sdtdh="http://schemas.microsoft.com/office/word/2020/wordml/sdtdatahash" xmlns:w16se="http://schemas.microsoft.com/office/word/2015/wordml/symex" xmlns:wpg="http://schemas.microsoft.com/office/word/2010/wordprocessingGroup" xmlns:wpi="http://schemas.microsoft.com/office/word/2010/wordprocessingInk" xmlns:wne="http://schemas.microsoft.com/office/word/2006/wordml" xmlns:wps="http://schemas.microsoft.com/office/word/2010/wordprocessingShape" mc:Ignorable="w14 w15 w16se w16cid w16 w16cex w16sdtdh wp14">
   <w:p>
     <w:pPr>
       <w:pStyle w:val="Header"/>
     </w:pPr>
     <w:r>
       <w:drawing>
-        <wp:inline distT="0" distB="0" distL="0" distR="0" wp14:anchorId="029A588E" wp14:editId="4C32A482">
+        <wp:inline distT="0" distB="0" distL="0" distR="0" wp14:anchorId="4F2D9536" wp14:editId="22C21887">
           <wp:extent cx="1526224" cy="551136"/>
           <wp:effectExtent l="0" t="0" r="0" b="0"/>
           <wp:docPr id="1464157343" name="Picture 1" descr="A picture containing font, screenshot, black, graphics&#10;&#10;Description automatically generated"/>
@@ -731,10 +837,6 @@
   <w:p>
     <w:pPr>
       <w:pStyle w:val="Header"/>
-      <w:rPr>
-        <w:sz w:val="20"/>
-        <w:szCs w:val="20"/>
-      </w:rPr>
     </w:pPr>
   </w:p>
 </w:hdr>
@@ -1157,6 +1259,119 @@
     </w:lvl>
   </w:abstractNum>
   <w:abstractNum w:abstractNumId="4" w15:restartNumberingAfterBreak="0">
+    <w:nsid w:val="48D14B67"/>
+    <w:multiLevelType w:val="multilevel"/>
+    <w:tmpl w:val="D12E6190"/>
+    <w:lvl w:ilvl="0">
+      <w:start w:val="3"/>
+      <w:numFmt w:val="decimal"/>
+      <w:lvlText w:val="%1."/>
+      <w:lvlJc w:val="left"/>
+      <w:pPr>
+        <w:tabs>
+          <w:tab w:val="num" w:pos="720"/>
+        </w:tabs>
+        <w:ind w:left="720" w:hanging="360"/>
+      </w:pPr>
+    </w:lvl>
+    <w:lvl w:ilvl="1" w:tentative="1">
+      <w:start w:val="1"/>
+      <w:numFmt w:val="decimal"/>
+      <w:lvlText w:val="%2."/>
+      <w:lvlJc w:val="left"/>
+      <w:pPr>
+        <w:tabs>
+          <w:tab w:val="num" w:pos="1440"/>
+        </w:tabs>
+        <w:ind w:left="1440" w:hanging="360"/>
+      </w:pPr>
+    </w:lvl>
+    <w:lvl w:ilvl="2" w:tentative="1">
+      <w:start w:val="1"/>
+      <w:numFmt w:val="decimal"/>
+      <w:lvlText w:val="%3."/>
+      <w:lvlJc w:val="left"/>
+      <w:pPr>
+        <w:tabs>
+          <w:tab w:val="num" w:pos="2160"/>
+        </w:tabs>
+        <w:ind w:left="2160" w:hanging="360"/>
+      </w:pPr>
+    </w:lvl>
+    <w:lvl w:ilvl="3" w:tentative="1">
+      <w:start w:val="1"/>
+      <w:numFmt w:val="decimal"/>
+      <w:lvlText w:val="%4."/>
+      <w:lvlJc w:val="left"/>
+      <w:pPr>
+        <w:tabs>
+          <w:tab w:val="num" w:pos="2880"/>
+        </w:tabs>
+        <w:ind w:left="2880" w:hanging="360"/>
+      </w:pPr>
+    </w:lvl>
+    <w:lvl w:ilvl="4" w:tentative="1">
+      <w:start w:val="1"/>
+      <w:numFmt w:val="decimal"/>
+      <w:lvlText w:val="%5."/>
+      <w:lvlJc w:val="left"/>
+      <w:pPr>
+        <w:tabs>
+          <w:tab w:val="num" w:pos="3600"/>
+        </w:tabs>
+        <w:ind w:left="3600" w:hanging="360"/>
+      </w:pPr>
+    </w:lvl>
+    <w:lvl w:ilvl="5" w:tentative="1">
+      <w:start w:val="1"/>
+      <w:numFmt w:val="decimal"/>
+      <w:lvlText w:val="%6."/>
+      <w:lvlJc w:val="left"/>
+      <w:pPr>
+        <w:tabs>
+          <w:tab w:val="num" w:pos="4320"/>
+        </w:tabs>
+        <w:ind w:left="4320" w:hanging="360"/>
+      </w:pPr>
+    </w:lvl>
+    <w:lvl w:ilvl="6" w:tentative="1">
+      <w:start w:val="1"/>
+      <w:numFmt w:val="decimal"/>
+      <w:lvlText w:val="%7."/>
+      <w:lvlJc w:val="left"/>
+      <w:pPr>
+        <w:tabs>
+          <w:tab w:val="num" w:pos="5040"/>
+        </w:tabs>
+        <w:ind w:left="5040" w:hanging="360"/>
+      </w:pPr>
+    </w:lvl>
+    <w:lvl w:ilvl="7" w:tentative="1">
+      <w:start w:val="1"/>
+      <w:numFmt w:val="decimal"/>
+      <w:lvlText w:val="%8."/>
+      <w:lvlJc w:val="left"/>
+      <w:pPr>
+        <w:tabs>
+          <w:tab w:val="num" w:pos="5760"/>
+        </w:tabs>
+        <w:ind w:left="5760" w:hanging="360"/>
+      </w:pPr>
+    </w:lvl>
+    <w:lvl w:ilvl="8" w:tentative="1">
+      <w:start w:val="1"/>
+      <w:numFmt w:val="decimal"/>
+      <w:lvlText w:val="%9."/>
+      <w:lvlJc w:val="left"/>
+      <w:pPr>
+        <w:tabs>
+          <w:tab w:val="num" w:pos="6480"/>
+        </w:tabs>
+        <w:ind w:left="6480" w:hanging="360"/>
+      </w:pPr>
+    </w:lvl>
+  </w:abstractNum>
+  <w:abstractNum w:abstractNumId="5" w15:restartNumberingAfterBreak="0">
     <w:nsid w:val="5A7A52B5"/>
     <w:multiLevelType w:val="multilevel"/>
     <w:tmpl w:val="641AC2A6"/>
@@ -1274,7 +1489,7 @@
       </w:rPr>
     </w:lvl>
   </w:abstractNum>
-  <w:abstractNum w:abstractNumId="5" w15:restartNumberingAfterBreak="0">
+  <w:abstractNum w:abstractNumId="6" w15:restartNumberingAfterBreak="0">
     <w:nsid w:val="6F9B6216"/>
     <w:multiLevelType w:val="hybridMultilevel"/>
     <w:tmpl w:val="8794C35A"/>
@@ -1387,7 +1602,7 @@
       </w:rPr>
     </w:lvl>
   </w:abstractNum>
-  <w:abstractNum w:abstractNumId="6" w15:restartNumberingAfterBreak="0">
+  <w:abstractNum w:abstractNumId="7" w15:restartNumberingAfterBreak="0">
     <w:nsid w:val="74786F90"/>
     <w:multiLevelType w:val="multilevel"/>
     <w:tmpl w:val="EA22D508"/>
@@ -1488,7 +1703,7 @@
       </w:pPr>
     </w:lvl>
   </w:abstractNum>
-  <w:abstractNum w:abstractNumId="7" w15:restartNumberingAfterBreak="0">
+  <w:abstractNum w:abstractNumId="8" w15:restartNumberingAfterBreak="0">
     <w:nsid w:val="7BF06F72"/>
     <w:multiLevelType w:val="multilevel"/>
     <w:tmpl w:val="6CD0C464"/>
@@ -1589,7 +1804,7 @@
       </w:pPr>
     </w:lvl>
   </w:abstractNum>
-  <w:abstractNum w:abstractNumId="8" w15:restartNumberingAfterBreak="0">
+  <w:abstractNum w:abstractNumId="9" w15:restartNumberingAfterBreak="0">
     <w:nsid w:val="7DE45CE9"/>
     <w:multiLevelType w:val="hybridMultilevel"/>
     <w:tmpl w:val="B2085E14"/>
@@ -1679,19 +1894,19 @@
     </w:lvl>
   </w:abstractNum>
   <w:num w:numId="1" w16cid:durableId="1738045039">
-    <w:abstractNumId w:val="4"/>
+    <w:abstractNumId w:val="5"/>
   </w:num>
   <w:num w:numId="2" w16cid:durableId="1013150299">
-    <w:abstractNumId w:val="8"/>
+    <w:abstractNumId w:val="9"/>
   </w:num>
   <w:num w:numId="3" w16cid:durableId="1773041120">
     <w:abstractNumId w:val="3"/>
   </w:num>
   <w:num w:numId="4" w16cid:durableId="1248465972">
-    <w:abstractNumId w:val="7"/>
+    <w:abstractNumId w:val="8"/>
   </w:num>
   <w:num w:numId="5" w16cid:durableId="927933264">
-    <w:abstractNumId w:val="6"/>
+    <w:abstractNumId w:val="7"/>
   </w:num>
   <w:num w:numId="6" w16cid:durableId="365907780">
     <w:abstractNumId w:val="2"/>
@@ -1706,10 +1921,20 @@
     </w:lvlOverride>
   </w:num>
   <w:num w:numId="9" w16cid:durableId="1286616473">
-    <w:abstractNumId w:val="5"/>
+    <w:abstractNumId w:val="6"/>
   </w:num>
   <w:num w:numId="10" w16cid:durableId="1182166049">
     <w:abstractNumId w:val="0"/>
+  </w:num>
+  <w:num w:numId="11" w16cid:durableId="464200262">
+    <w:abstractNumId w:val="4"/>
+    <w:lvlOverride w:ilvl="0">
+      <w:lvl w:ilvl="0">
+        <w:numFmt w:val="decimal"/>
+        <w:lvlText w:val="%1."/>
+        <w:lvlJc w:val="left"/>
+      </w:lvl>
+    </w:lvlOverride>
   </w:num>
 </w:numbering>
 </file>
@@ -2297,7 +2522,6 @@
   <w:style w:type="character" w:default="1" w:styleId="DefaultParagraphFont">
     <w:name w:val="Default Paragraph Font"/>
     <w:uiPriority w:val="1"/>
-    <w:semiHidden/>
     <w:unhideWhenUsed/>
   </w:style>
   <w:style w:type="table" w:default="1" w:styleId="TableNormal">

--- a/docassemble/MOHUDEvictionProject/data/templates/motion_to_shorten_time.docx
+++ b/docassemble/MOHUDEvictionProject/data/templates/motion_to_shorten_time.docx
@@ -21,268 +21,408 @@
           <w:rFonts w:eastAsia="Book Antiqua"/>
           <w:color w:val="000000" w:themeColor="text1"/>
         </w:rPr>
-        <w:t>set answer_title = “</w:t>
-      </w:r>
-      <w:r>
-        <w:t>M</w:t>
-      </w:r>
-      <w:r>
-        <w:t>otion</w:t>
-      </w:r>
-      <w:r>
-        <w:t xml:space="preserve"> </w:t>
-      </w:r>
-      <w:r>
-        <w:t>to</w:t>
-      </w:r>
-      <w:r>
-        <w:t xml:space="preserve"> S</w:t>
-      </w:r>
-      <w:r>
-        <w:t>horten</w:t>
-      </w:r>
-      <w:r>
-        <w:t xml:space="preserve"> T</w:t>
-      </w:r>
-      <w:r>
-        <w:t>ime</w:t>
-      </w:r>
-      <w:r>
-        <w:t xml:space="preserve"> F</w:t>
-      </w:r>
-      <w:r>
-        <w:t>or</w:t>
-      </w:r>
-      <w:r>
-        <w:t xml:space="preserve"> S</w:t>
-      </w:r>
-      <w:r>
-        <w:t>ervice</w:t>
-      </w:r>
-      <w:r>
-        <w:t xml:space="preserve"> </w:t>
-      </w:r>
-      <w:r>
-        <w:t>and</w:t>
-      </w:r>
-      <w:r>
-        <w:t xml:space="preserve"> H</w:t>
-      </w:r>
-      <w:r>
-        <w:t>earing</w:t>
+        <w:t xml:space="preserve">if </w:t>
       </w:r>
       <w:r>
         <w:rPr>
           <w:rFonts w:eastAsia="Book Antiqua"/>
           <w:color w:val="000000" w:themeColor="text1"/>
         </w:rPr>
-        <w:t>” %}</w:t>
-      </w:r>
-    </w:p>
-    <w:p>
-      <w:r>
-        <w:t>{%p i</w:t>
-      </w:r>
-      <w:r>
-        <w:t xml:space="preserve">f </w:t>
-      </w:r>
-      <w:r>
-        <w:t xml:space="preserve">opposing_party_consent_to_motion_to_shorten_time </w:t>
-      </w:r>
-      <w:r>
-        <w:t>%}</w:t>
-      </w:r>
-    </w:p>
-    <w:p>
-      <w:pPr>
-        <w:rPr>
-          <w:noProof w:val="0"/>
-        </w:rPr>
-      </w:pPr>
-      <w:r>
-        <w:t xml:space="preserve">{%p set answer_title_full = </w:t>
-      </w:r>
-      <w:r>
-        <w:t>"</w:t>
-      </w:r>
-      <w:r>
-        <w:t>D</w:t>
-      </w:r>
-      <w:r>
-        <w:t>efendant</w:t>
-      </w:r>
-      <w:r>
-        <w:t>'</w:t>
-      </w:r>
-      <w:r>
-        <w:t>s</w:t>
-      </w:r>
-      <w:r>
-        <w:t xml:space="preserve"> C</w:t>
-      </w:r>
-      <w:r>
-        <w:t>onsent</w:t>
-      </w:r>
-      <w:r>
-        <w:t xml:space="preserve"> " +</w:t>
-      </w:r>
-      <w:r>
-        <w:t>answer_title %}</w:t>
-      </w:r>
-    </w:p>
-    <w:p>
-      <w:pPr>
-        <w:rPr>
-          <w:noProof w:val="0"/>
-        </w:rPr>
-      </w:pPr>
-      <w:r>
-        <w:t>{%p else %}</w:t>
-      </w:r>
-    </w:p>
-    <w:p>
-      <w:pPr>
-        <w:rPr>
-          <w:noProof w:val="0"/>
-        </w:rPr>
-      </w:pPr>
-      <w:r>
-        <w:t xml:space="preserve">{%p set answer_title_full = </w:t>
-      </w:r>
-      <w:r>
-        <w:t>"D</w:t>
-      </w:r>
-      <w:r>
-        <w:t>efendant</w:t>
-      </w:r>
-      <w:r>
-        <w:t>'</w:t>
-      </w:r>
-      <w:r>
-        <w:t>s</w:t>
-      </w:r>
-      <w:r>
-        <w:t xml:space="preserve"> " +</w:t>
-      </w:r>
-      <w:r>
-        <w:t>answer_title %}</w:t>
-      </w:r>
-    </w:p>
-    <w:p>
-      <w:pPr>
-        <w:rPr>
-          <w:noProof w:val="0"/>
-        </w:rPr>
-      </w:pPr>
-      <w:r>
-        <w:t>{%p endif %}</w:t>
-      </w:r>
-    </w:p>
-    <w:p>
-      <w:r>
-        <w:t xml:space="preserve">{{p include_docx_template('include_caption.docx',caption_title = </w:t>
-      </w:r>
-      <w:r>
-        <w:t>answer_title_full</w:t>
-      </w:r>
-      <w:r>
-        <w:t>) }}</w:t>
-      </w:r>
-    </w:p>
-    <w:p>
+        <w:t>wants_discovery</w:t>
+      </w:r>
       <w:r>
         <w:rPr>
           <w:rFonts w:eastAsia="Book Antiqua"/>
           <w:color w:val="000000" w:themeColor="text1"/>
         </w:rPr>
-        <w:t>{{ tenant_doc_name }</w:t>
-      </w:r>
-      <w:r>
+        <w:t xml:space="preserve"> %} </w:t>
+      </w:r>
+    </w:p>
+    <w:p>
+      <w:pPr>
         <w:rPr>
           <w:rFonts w:eastAsia="Book Antiqua"/>
           <w:color w:val="000000" w:themeColor="text1"/>
         </w:rPr>
-        <w:t>}</w:t>
-      </w:r>
+      </w:pPr>
       <w:r>
         <w:rPr>
           <w:rFonts w:eastAsia="Book Antiqua"/>
           <w:color w:val="000000" w:themeColor="text1"/>
         </w:rPr>
-        <w:t xml:space="preserve"> </w:t>
-      </w:r>
-      <w:r>
-        <w:t xml:space="preserve">moves the Court to grant </w:t>
+        <w:t>{%p set</w:t>
       </w:r>
       <w:r>
         <w:rPr>
           <w:rFonts w:eastAsia="Book Antiqua"/>
           <w:color w:val="000000" w:themeColor="text1"/>
         </w:rPr>
-        <w:t>{{ tenant_doc_name }</w:t>
+        <w:t xml:space="preserve"> topic = “</w:t>
       </w:r>
       <w:r>
         <w:rPr>
           <w:rFonts w:eastAsia="Book Antiqua"/>
           <w:color w:val="000000" w:themeColor="text1"/>
         </w:rPr>
-        <w:t>}</w:t>
-      </w:r>
-      <w:r>
-        <w:t>’s request to shorten the time for service and hearing on the</w:t>
-      </w:r>
-      <w:r>
-        <w:t xml:space="preserve"> accompanying motions.</w:t>
-      </w:r>
-    </w:p>
-    <w:p>
+        <w:t>to Respond to Defendant's First Interrogatories and/or Requests for Production and/or Requests for Admission</w:t>
+      </w:r>
       <w:r>
         <w:rPr>
           <w:rFonts w:eastAsia="Book Antiqua"/>
           <w:color w:val="000000" w:themeColor="text1"/>
         </w:rPr>
-        <w:t xml:space="preserve">{% if </w:t>
-      </w:r>
-      <w:r>
+        <w:t>” %}</w:t>
+      </w:r>
+    </w:p>
+    <w:p>
+      <w:pPr>
         <w:rPr>
           <w:rFonts w:eastAsia="Book Antiqua"/>
           <w:color w:val="000000" w:themeColor="text1"/>
         </w:rPr>
-        <w:t>opposing_party_consent_to_motion_to_shorten_time</w:t>
-      </w:r>
+      </w:pPr>
       <w:r>
         <w:rPr>
           <w:rFonts w:eastAsia="Book Antiqua"/>
           <w:color w:val="000000" w:themeColor="text1"/>
         </w:rPr>
-        <w:t xml:space="preserve"> %}</w:t>
-      </w:r>
-      <w:r>
+        <w:t xml:space="preserve">{%p set </w:t>
+      </w:r>
+      <w:r>
+        <w:t>opposing_party_consent_to_motion_to_shorten_time</w:t>
+      </w:r>
+      <w:r>
+        <w:t xml:space="preserve"> = False %}</w:t>
+      </w:r>
+    </w:p>
+    <w:p>
+      <w:pPr>
         <w:rPr>
           <w:rFonts w:eastAsia="Book Antiqua"/>
           <w:color w:val="000000" w:themeColor="text1"/>
         </w:rPr>
-        <w:t xml:space="preserve">The </w:t>
-      </w:r>
+      </w:pPr>
       <w:r>
         <w:rPr>
           <w:rFonts w:eastAsia="Book Antiqua"/>
           <w:color w:val="000000" w:themeColor="text1"/>
         </w:rPr>
-        <w:t>{{ landlord_doc_name }} consented to this motion.</w:t>
-      </w:r>
+        <w:t>{%p else %}</w:t>
+      </w:r>
+    </w:p>
+    <w:p>
       <w:r>
         <w:rPr>
           <w:rFonts w:eastAsia="Book Antiqua"/>
           <w:color w:val="000000" w:themeColor="text1"/>
         </w:rPr>
-        <w:t xml:space="preserve"> </w:t>
+        <w:t>{%p set</w:t>
       </w:r>
       <w:r>
         <w:rPr>
           <w:rFonts w:eastAsia="Book Antiqua"/>
           <w:color w:val="000000" w:themeColor="text1"/>
         </w:rPr>
+        <w:t xml:space="preserve"> topic =</w:t>
+      </w:r>
+      <w:r>
+        <w:rPr>
+          <w:rFonts w:eastAsia="Book Antiqua"/>
+          <w:color w:val="000000" w:themeColor="text1"/>
+        </w:rPr>
+        <w:t xml:space="preserve"> “</w:t>
+      </w:r>
+      <w:r>
+        <w:t>For Service and Hearing</w:t>
+      </w:r>
+      <w:r>
+        <w:t>” %}</w:t>
+      </w:r>
+    </w:p>
+    <w:p>
+      <w:pPr>
+        <w:rPr>
+          <w:noProof w:val="0"/>
+        </w:rPr>
+      </w:pPr>
+      <w:r>
+        <w:t>{%p endif %}</w:t>
+      </w:r>
+    </w:p>
+    <w:p>
+      <w:pPr>
+        <w:rPr>
+          <w:rFonts w:eastAsia="Book Antiqua"/>
+          <w:color w:val="000000" w:themeColor="text1"/>
+        </w:rPr>
+      </w:pPr>
+      <w:r>
+        <w:rPr>
+          <w:rFonts w:eastAsia="Book Antiqua"/>
+          <w:color w:val="000000" w:themeColor="text1"/>
+        </w:rPr>
+        <w:t xml:space="preserve">{%p </w:t>
+      </w:r>
+      <w:r>
+        <w:rPr>
+          <w:rFonts w:eastAsia="Book Antiqua"/>
+          <w:color w:val="000000" w:themeColor="text1"/>
+        </w:rPr>
+        <w:t>set title = “</w:t>
+      </w:r>
+      <w:r>
+        <w:t>M</w:t>
+      </w:r>
+      <w:r>
+        <w:t>otion</w:t>
+      </w:r>
+      <w:r>
+        <w:t xml:space="preserve"> </w:t>
+      </w:r>
+      <w:r>
+        <w:t>to</w:t>
+      </w:r>
+      <w:r>
+        <w:t xml:space="preserve"> S</w:t>
+      </w:r>
+      <w:r>
+        <w:t>horten</w:t>
+      </w:r>
+      <w:r>
+        <w:t xml:space="preserve"> T</w:t>
+      </w:r>
+      <w:r>
+        <w:t>ime</w:t>
+      </w:r>
+      <w:r>
+        <w:t xml:space="preserve"> </w:t>
+      </w:r>
+      <w:r>
+        <w:rPr>
+          <w:rFonts w:eastAsia="Book Antiqua"/>
+          <w:color w:val="000000" w:themeColor="text1"/>
+        </w:rPr>
+        <w:t>”</w:t>
+      </w:r>
+      <w:r>
+        <w:rPr>
+          <w:rFonts w:eastAsia="Book Antiqua"/>
+          <w:color w:val="000000" w:themeColor="text1"/>
+        </w:rPr>
+        <w:t xml:space="preserve"> +topic</w:t>
+      </w:r>
+      <w:r>
+        <w:rPr>
+          <w:rFonts w:eastAsia="Book Antiqua"/>
+          <w:color w:val="000000" w:themeColor="text1"/>
+        </w:rPr>
+        <w:t xml:space="preserve"> %}</w:t>
+      </w:r>
+    </w:p>
+    <w:p>
+      <w:r>
+        <w:t>{%p i</w:t>
+      </w:r>
+      <w:r>
+        <w:t xml:space="preserve">f </w:t>
+      </w:r>
+      <w:r>
+        <w:t xml:space="preserve">opposing_party_consent_to_motion_to_shorten_time </w:t>
+      </w:r>
+      <w:r>
+        <w:t>%}</w:t>
+      </w:r>
+    </w:p>
+    <w:p>
+      <w:pPr>
+        <w:rPr>
+          <w:noProof w:val="0"/>
+        </w:rPr>
+      </w:pPr>
+      <w:r>
+        <w:t xml:space="preserve">{%p set title_full = </w:t>
+      </w:r>
+      <w:r>
+        <w:t>"</w:t>
+      </w:r>
+      <w:r>
+        <w:t>D</w:t>
+      </w:r>
+      <w:r>
+        <w:t>efendant</w:t>
+      </w:r>
+      <w:r>
+        <w:t>'</w:t>
+      </w:r>
+      <w:r>
+        <w:t>s</w:t>
+      </w:r>
+      <w:r>
+        <w:t xml:space="preserve"> C</w:t>
+      </w:r>
+      <w:r>
+        <w:t>onsent</w:t>
+      </w:r>
+      <w:r>
+        <w:t xml:space="preserve"> " +</w:t>
+      </w:r>
+      <w:r>
+        <w:t>title %}</w:t>
+      </w:r>
+    </w:p>
+    <w:p>
+      <w:pPr>
+        <w:rPr>
+          <w:noProof w:val="0"/>
+        </w:rPr>
+      </w:pPr>
+      <w:r>
+        <w:t>{%p else %}</w:t>
+      </w:r>
+    </w:p>
+    <w:p>
+      <w:pPr>
+        <w:rPr>
+          <w:noProof w:val="0"/>
+        </w:rPr>
+      </w:pPr>
+      <w:r>
+        <w:t xml:space="preserve">{%p set title_full = </w:t>
+      </w:r>
+      <w:r>
+        <w:t>"D</w:t>
+      </w:r>
+      <w:r>
+        <w:t>efendant</w:t>
+      </w:r>
+      <w:r>
+        <w:t>'</w:t>
+      </w:r>
+      <w:r>
+        <w:t>s</w:t>
+      </w:r>
+      <w:r>
+        <w:t xml:space="preserve"> " +</w:t>
+      </w:r>
+      <w:r>
+        <w:t>title %}</w:t>
+      </w:r>
+    </w:p>
+    <w:p>
+      <w:pPr>
+        <w:rPr>
+          <w:noProof w:val="0"/>
+        </w:rPr>
+      </w:pPr>
+      <w:r>
+        <w:t>{%p endif %}</w:t>
+      </w:r>
+    </w:p>
+    <w:p>
+      <w:r>
+        <w:t xml:space="preserve">{{p include_docx_template('include_caption.docx',caption_title = </w:t>
+      </w:r>
+      <w:r>
+        <w:t>title_full</w:t>
+      </w:r>
+      <w:r>
+        <w:t>) }}</w:t>
+      </w:r>
+    </w:p>
+    <w:p>
+      <w:r>
+        <w:rPr>
+          <w:rFonts w:eastAsia="Book Antiqua"/>
+          <w:color w:val="000000" w:themeColor="text1"/>
+        </w:rPr>
+        <w:t>{{ tenant_doc_name }</w:t>
+      </w:r>
+      <w:r>
+        <w:rPr>
+          <w:rFonts w:eastAsia="Book Antiqua"/>
+          <w:color w:val="000000" w:themeColor="text1"/>
+        </w:rPr>
+        <w:t>}</w:t>
+      </w:r>
+      <w:r>
+        <w:rPr>
+          <w:rFonts w:eastAsia="Book Antiqua"/>
+          <w:color w:val="000000" w:themeColor="text1"/>
+        </w:rPr>
+        <w:t xml:space="preserve"> </w:t>
+      </w:r>
+      <w:r>
+        <w:t xml:space="preserve">moves the Court to grant </w:t>
+      </w:r>
+      <w:r>
+        <w:rPr>
+          <w:rFonts w:eastAsia="Book Antiqua"/>
+          <w:color w:val="000000" w:themeColor="text1"/>
+        </w:rPr>
+        <w:t>{{ tenant_doc_name }</w:t>
+      </w:r>
+      <w:r>
+        <w:rPr>
+          <w:rFonts w:eastAsia="Book Antiqua"/>
+          <w:color w:val="000000" w:themeColor="text1"/>
+        </w:rPr>
+        <w:t>}</w:t>
+      </w:r>
+      <w:r>
+        <w:t>’s request to shorten the time for service and hearing on the</w:t>
+      </w:r>
+      <w:r>
+        <w:t xml:space="preserve"> accompanying motions.</w:t>
+      </w:r>
+    </w:p>
+    <w:p>
+      <w:r>
+        <w:rPr>
+          <w:rFonts w:eastAsia="Book Antiqua"/>
+          <w:color w:val="000000" w:themeColor="text1"/>
+        </w:rPr>
+        <w:t xml:space="preserve">{% if </w:t>
+      </w:r>
+      <w:r>
+        <w:rPr>
+          <w:rFonts w:eastAsia="Book Antiqua"/>
+          <w:color w:val="000000" w:themeColor="text1"/>
+        </w:rPr>
+        <w:t>opposing_party_consent_to_motion_to_shorten_time</w:t>
+      </w:r>
+      <w:r>
+        <w:rPr>
+          <w:rFonts w:eastAsia="Book Antiqua"/>
+          <w:color w:val="000000" w:themeColor="text1"/>
+        </w:rPr>
+        <w:t xml:space="preserve"> %}</w:t>
+      </w:r>
+      <w:r>
+        <w:rPr>
+          <w:rFonts w:eastAsia="Book Antiqua"/>
+          <w:color w:val="000000" w:themeColor="text1"/>
+        </w:rPr>
+        <w:t xml:space="preserve">The </w:t>
+      </w:r>
+      <w:r>
+        <w:rPr>
+          <w:rFonts w:eastAsia="Book Antiqua"/>
+          <w:color w:val="000000" w:themeColor="text1"/>
+        </w:rPr>
+        <w:t>{{ landlord_doc_name }} consented to this motion.</w:t>
+      </w:r>
+      <w:r>
+        <w:rPr>
+          <w:rFonts w:eastAsia="Book Antiqua"/>
+          <w:color w:val="000000" w:themeColor="text1"/>
+        </w:rPr>
+        <w:t xml:space="preserve"> </w:t>
+      </w:r>
+      <w:r>
+        <w:rPr>
+          <w:rFonts w:eastAsia="Book Antiqua"/>
+          <w:color w:val="000000" w:themeColor="text1"/>
+        </w:rPr>
         <w:t>{% endif %}In support of this request, {{ tenant_doc_name }} states as follows:</w:t>
       </w:r>
     </w:p>
@@ -299,6 +439,40 @@
         <w:pStyle w:val="ListParagraph"/>
       </w:pPr>
       <w:r>
+        <w:t xml:space="preserve">{%p if wants_discovery %} </w:t>
+      </w:r>
+    </w:p>
+    <w:p>
+      <w:pPr>
+        <w:pStyle w:val="ListParagraph"/>
+      </w:pPr>
+      <w:r>
+        <w:t xml:space="preserve">The </w:t>
+      </w:r>
+      <w:r>
+        <w:t>{{ tenant_doc_name }}</w:t>
+      </w:r>
+      <w:r>
+        <w:t xml:space="preserve"> requested Discovery</w:t>
+      </w:r>
+      <w:r>
+        <w:t>.</w:t>
+      </w:r>
+    </w:p>
+    <w:p>
+      <w:pPr>
+        <w:pStyle w:val="ListParagraph"/>
+      </w:pPr>
+      <w:r>
+        <w:t>{%p else %}</w:t>
+      </w:r>
+    </w:p>
+    <w:p>
+      <w:pPr>
+        <w:pStyle w:val="ListParagraph"/>
+      </w:pPr>
+      <w:r>
+        <w:lastRenderedPageBreak/>
         <w:t>The case is set for trial</w:t>
       </w:r>
       <w:r>
@@ -389,95 +563,100 @@
         <w:pStyle w:val="ListParagraph"/>
       </w:pPr>
       <w:r>
+        <w:t>{%p endif %}</w:t>
+      </w:r>
+    </w:p>
+    <w:p>
+      <w:pPr>
+        <w:pStyle w:val="ListParagraph"/>
+      </w:pPr>
+      <w:r>
+        <w:t xml:space="preserve">{%p if </w:t>
+      </w:r>
+      <w:r>
+        <w:t>no_dilatory_motive</w:t>
+      </w:r>
+      <w:r>
+        <w:t xml:space="preserve"> %}</w:t>
+      </w:r>
+    </w:p>
+    <w:p>
+      <w:pPr>
+        <w:pStyle w:val="ListParagraph"/>
+      </w:pPr>
+      <w:r>
+        <w:t xml:space="preserve">There is no dilatory or unfair motive in the </w:t>
+      </w:r>
+      <w:r>
+        <w:t>{{ tenant_doc_name }}</w:t>
+      </w:r>
+      <w:r>
+        <w:t xml:space="preserve">’s request. The timeline of events illustrates the </w:t>
+      </w:r>
+      <w:r>
+        <w:t>{{ tenant_doc_name }}</w:t>
+      </w:r>
+      <w:r>
+        <w:t xml:space="preserve">’s counsel has had little time previously to submit any challenges to </w:t>
+      </w:r>
+      <w:r>
+        <w:t xml:space="preserve">{{ landlord_doc_name }}'s </w:t>
+      </w:r>
+      <w:r>
+        <w:t xml:space="preserve">petition. </w:t>
+      </w:r>
+    </w:p>
+    <w:p>
+      <w:pPr>
+        <w:pStyle w:val="ListParagraph"/>
+      </w:pPr>
+      <w:r>
+        <w:t>{%p endif %}</w:t>
+      </w:r>
+    </w:p>
+    <w:p>
+      <w:pPr>
+        <w:pStyle w:val="ListParagraph"/>
+      </w:pPr>
+      <w:r>
+        <w:t xml:space="preserve"> </w:t>
+      </w:r>
+      <w:r>
+        <w:t>{%p endif %}</w:t>
+      </w:r>
+    </w:p>
+    <w:p>
+      <w:pPr>
+        <w:pStyle w:val="AnswerSection"/>
+      </w:pPr>
+      <w:r>
+        <w:t>Authority and Argument</w:t>
+      </w:r>
+    </w:p>
+    <w:p>
+      <w:pPr>
+        <w:pStyle w:val="ListParagraph"/>
+      </w:pPr>
+      <w:r>
+        <w:t xml:space="preserve">The typical time for service and hearing on a motion is 5 days before the time specified for hearing. See Rule 44.01(d). However, this time can be altered “by order of the Court.” Id.  The Court may even alter these time limits on an ex parte application upon a showing of good cause by the requesting party. </w:t>
+      </w:r>
+    </w:p>
+    <w:p>
+      <w:pPr>
+        <w:spacing w:before="240" w:after="240"/>
+      </w:pPr>
+      <w:r>
         <w:lastRenderedPageBreak/>
-        <w:t>{%p endif %}</w:t>
-      </w:r>
-    </w:p>
-    <w:p>
-      <w:pPr>
-        <w:pStyle w:val="ListParagraph"/>
-      </w:pPr>
-      <w:r>
-        <w:t xml:space="preserve">{%p if </w:t>
-      </w:r>
-      <w:r>
-        <w:t>no_dilatory_motive</w:t>
-      </w:r>
-      <w:r>
-        <w:t xml:space="preserve"> %}</w:t>
-      </w:r>
-    </w:p>
-    <w:p>
-      <w:pPr>
-        <w:pStyle w:val="ListParagraph"/>
-      </w:pPr>
-      <w:r>
-        <w:t xml:space="preserve">There is no dilatory or unfair motive in the </w:t>
+        <w:t xml:space="preserve">For the reasons stated herein, {{ tenant_doc_name }} </w:t>
+      </w:r>
+      <w:r>
+        <w:t xml:space="preserve">requests the Court grant </w:t>
       </w:r>
       <w:r>
         <w:t>{{ tenant_doc_name }}</w:t>
       </w:r>
       <w:r>
-        <w:t xml:space="preserve">’s request. The timeline of events illustrates the </w:t>
-      </w:r>
-      <w:r>
-        <w:t>{{ tenant_doc_name }}</w:t>
-      </w:r>
-      <w:r>
-        <w:t xml:space="preserve">’s counsel has had little time previously to submit any challenges to </w:t>
-      </w:r>
-      <w:r>
-        <w:t xml:space="preserve">{{ landlord_doc_name }}'s </w:t>
-      </w:r>
-      <w:r>
-        <w:t xml:space="preserve">petition. </w:t>
-      </w:r>
-    </w:p>
-    <w:p>
-      <w:pPr>
-        <w:pStyle w:val="ListParagraph"/>
-      </w:pPr>
-      <w:r>
-        <w:t>{%p endif %}</w:t>
-      </w:r>
-    </w:p>
-    <w:p>
-      <w:pPr>
-        <w:pStyle w:val="AnswerSection"/>
-      </w:pPr>
-      <w:r>
-        <w:t>Authority and Argument</w:t>
-      </w:r>
-    </w:p>
-    <w:p>
-      <w:pPr>
-        <w:pStyle w:val="ListParagraph"/>
-      </w:pPr>
-      <w:r>
-        <w:t xml:space="preserve">The typical time for service and hearing on a motion is 5 days before the time specified for hearing. See Rule 44.01(d). However, this time can be altered “by order of the Court.” Id.  The Court may even alter these time limits on an ex parte application upon a showing of good cause by the requesting party. </w:t>
-      </w:r>
-    </w:p>
-    <w:p>
-      <w:pPr>
-        <w:spacing w:before="240" w:after="240"/>
-      </w:pPr>
-      <w:r>
-        <w:t xml:space="preserve">For the reasons stated herein, {{ tenant_doc_name }} </w:t>
-      </w:r>
-      <w:r>
-        <w:t xml:space="preserve">requests the Court grant </w:t>
-      </w:r>
-      <w:r>
-        <w:t>{{ tenant_doc_name }}</w:t>
-      </w:r>
-      <w:r>
-        <w:t xml:space="preserve">’s Motion to Shorten Time for Service and Hearing on the </w:t>
-      </w:r>
-      <w:r>
-        <w:t>{{ tenant_doc_name }}</w:t>
-      </w:r>
-      <w:r>
-        <w:t>’s Motions set forth above</w:t>
+        <w:t>’s Motion set forth above</w:t>
       </w:r>
       <w:r>
         <w:t xml:space="preserve"> </w:t>
